--- a/Documentation/WRI350_AJD_Capstone_Draft_2.docx
+++ b/Documentation/WRI350_AJD_Capstone_Draft_2.docx
@@ -42,10 +42,8 @@
         <w:jc w:val="center"/>
       </w:pPr>
       <w:r>
-        <w:t>Herp</w:t>
-      </w:r>
-      <w:bookmarkStart w:id="0" w:name="_GoBack"/>
-      <w:bookmarkEnd w:id="0"/>
+        <w:t>Documentation</w:t>
+      </w:r>
     </w:p>
     <w:p>
       <w:pPr>
@@ -102,8 +100,13 @@
         <w:jc w:val="center"/>
       </w:pPr>
       <w:r>
-        <w:t>Andrew Doser</w:t>
-      </w:r>
+        <w:t xml:space="preserve">Andrew </w:t>
+      </w:r>
+      <w:proofErr w:type="spellStart"/>
+      <w:r>
+        <w:t>Doser</w:t>
+      </w:r>
+      <w:proofErr w:type="spellEnd"/>
     </w:p>
     <w:p>
       <w:pPr>
@@ -165,11 +168,7 @@
     <w:sdt>
       <w:sdtPr>
         <w:rPr>
-          <w:rFonts w:ascii="Garamond" w:eastAsiaTheme="minorHAnsi" w:hAnsi="Garamond" w:cstheme="minorBidi"/>
-          <w:b w:val="0"/>
-          <w:color w:val="auto"/>
-          <w:sz w:val="24"/>
-          <w:szCs w:val="24"/>
+          <w:rFonts w:ascii="Garamond" w:hAnsi="Garamond"/>
         </w:rPr>
         <w:id w:val="1713297701"/>
         <w:docPartObj>
@@ -179,8 +178,12 @@
       </w:sdtPr>
       <w:sdtEndPr>
         <w:rPr>
+          <w:rFonts w:eastAsiaTheme="minorHAnsi" w:cstheme="minorBidi"/>
           <w:bCs/>
           <w:noProof/>
+          <w:color w:val="auto"/>
+          <w:sz w:val="24"/>
+          <w:szCs w:val="24"/>
         </w:rPr>
       </w:sdtEndPr>
       <w:sdtContent>
@@ -1031,12 +1034,12 @@
       <w:pPr>
         <w:pStyle w:val="Heading1"/>
       </w:pPr>
-      <w:bookmarkStart w:id="1" w:name="_Toc2952243"/>
+      <w:bookmarkStart w:id="0" w:name="_Toc2952243"/>
       <w:r>
         <w:lastRenderedPageBreak/>
         <w:t>Introduction</w:t>
       </w:r>
-      <w:bookmarkEnd w:id="1"/>
+      <w:bookmarkEnd w:id="0"/>
     </w:p>
     <w:p>
       <w:pPr>
@@ -1225,35 +1228,35 @@
       <w:pPr>
         <w:pStyle w:val="Heading1"/>
       </w:pPr>
-      <w:bookmarkStart w:id="2" w:name="_Toc2952244"/>
+      <w:bookmarkStart w:id="1" w:name="_Toc2952244"/>
       <w:r>
         <w:lastRenderedPageBreak/>
         <w:t>Brief Overview of Databases</w:t>
       </w:r>
+      <w:bookmarkEnd w:id="1"/>
+    </w:p>
+    <w:p>
+      <w:pPr>
+        <w:pStyle w:val="NoSpacing"/>
+      </w:pPr>
+      <w:r>
+        <w:t>In this chapter we will be going over the two types of databases that were used in the 3D Printer Application (3D Printer App). There will be a brief overview of what the databases are, why they were chosen, and which platform they were used for.</w:t>
+      </w:r>
+    </w:p>
+    <w:p>
+      <w:pPr>
+        <w:pStyle w:val="NoSpacing"/>
+      </w:pPr>
+    </w:p>
+    <w:p>
+      <w:pPr>
+        <w:pStyle w:val="Heading2"/>
+      </w:pPr>
+      <w:bookmarkStart w:id="2" w:name="_Toc2952245"/>
+      <w:r>
+        <w:t>SQLite</w:t>
+      </w:r>
       <w:bookmarkEnd w:id="2"/>
-    </w:p>
-    <w:p>
-      <w:pPr>
-        <w:pStyle w:val="NoSpacing"/>
-      </w:pPr>
-      <w:r>
-        <w:t>In this chapter we will be going over the two types of databases that were used in the 3D Printer Application (3D Printer App). There will be a brief overview of what the databases are, why they were chosen, and which platform they were used for.</w:t>
-      </w:r>
-    </w:p>
-    <w:p>
-      <w:pPr>
-        <w:pStyle w:val="NoSpacing"/>
-      </w:pPr>
-    </w:p>
-    <w:p>
-      <w:pPr>
-        <w:pStyle w:val="Heading2"/>
-      </w:pPr>
-      <w:bookmarkStart w:id="3" w:name="_Toc2952245"/>
-      <w:r>
-        <w:t>SQLite</w:t>
-      </w:r>
-      <w:bookmarkEnd w:id="3"/>
     </w:p>
     <w:p>
       <w:pPr>
@@ -1338,11 +1341,11 @@
       <w:pPr>
         <w:pStyle w:val="Heading2"/>
       </w:pPr>
-      <w:bookmarkStart w:id="4" w:name="_Toc2952246"/>
+      <w:bookmarkStart w:id="3" w:name="_Toc2952246"/>
       <w:r>
         <w:t>SQL</w:t>
       </w:r>
-      <w:bookmarkEnd w:id="4"/>
+      <w:bookmarkEnd w:id="3"/>
     </w:p>
     <w:p>
       <w:pPr>
@@ -1419,8 +1422,13 @@
       <w:r>
         <w:t xml:space="preserve">After looking at other Web platform solutions for a database, the team chose SQL. The focus for the Web platform was to look at data on the administrator side of the 3D Printer Application. SQL not only provides </w:t>
       </w:r>
-      <w:r>
-        <w:t>that but</w:t>
+      <w:proofErr w:type="gramStart"/>
+      <w:r>
+        <w:t>that</w:t>
+      </w:r>
+      <w:proofErr w:type="gramEnd"/>
+      <w:r>
+        <w:t xml:space="preserve"> but</w:t>
       </w:r>
       <w:r>
         <w:t xml:space="preserve"> </w:t>
@@ -1454,12 +1462,12 @@
       <w:pPr>
         <w:pStyle w:val="Heading1"/>
       </w:pPr>
-      <w:bookmarkStart w:id="5" w:name="_Toc2952247"/>
+      <w:bookmarkStart w:id="4" w:name="_Toc2952247"/>
       <w:r>
         <w:lastRenderedPageBreak/>
         <w:t>How to Use the Database in the 3D Printer Queue Application</w:t>
       </w:r>
-      <w:bookmarkEnd w:id="5"/>
+      <w:bookmarkEnd w:id="4"/>
     </w:p>
     <w:p>
       <w:pPr>
@@ -1481,7 +1489,15 @@
         <w:t>a reader</w:t>
       </w:r>
       <w:r>
-        <w:t xml:space="preserve"> would like to follow along with this documentation please have the following installed.</w:t>
+        <w:t xml:space="preserve"> would like to follow along with this </w:t>
+      </w:r>
+      <w:proofErr w:type="gramStart"/>
+      <w:r>
+        <w:t>documentation</w:t>
+      </w:r>
+      <w:proofErr w:type="gramEnd"/>
+      <w:r>
+        <w:t xml:space="preserve"> please have the following installed.</w:t>
       </w:r>
     </w:p>
     <w:p>
@@ -1533,60 +1549,81 @@
           <w:numId w:val="7"/>
         </w:numPr>
       </w:pPr>
-      <w:r>
-        <w:t>Nuget Package called, “sqlite-net-pcl” by Frank A. Krueger</w:t>
+      <w:proofErr w:type="spellStart"/>
+      <w:r>
+        <w:t>Nuget</w:t>
+      </w:r>
+      <w:proofErr w:type="spellEnd"/>
+      <w:r>
+        <w:t xml:space="preserve"> Package called, “</w:t>
+      </w:r>
+      <w:proofErr w:type="spellStart"/>
+      <w:r>
+        <w:t>sqlite</w:t>
+      </w:r>
+      <w:proofErr w:type="spellEnd"/>
+      <w:r>
+        <w:t>-net-</w:t>
+      </w:r>
+      <w:proofErr w:type="spellStart"/>
+      <w:r>
+        <w:t>pcl</w:t>
+      </w:r>
+      <w:proofErr w:type="spellEnd"/>
+      <w:r>
+        <w:t>” by Frank A. Krueger</w:t>
       </w:r>
     </w:p>
     <w:p>
       <w:pPr>
         <w:pStyle w:val="Heading2"/>
       </w:pPr>
-      <w:bookmarkStart w:id="6" w:name="_Toc2952248"/>
+      <w:bookmarkStart w:id="5" w:name="_Toc2952248"/>
       <w:r>
         <w:t>SQLite</w:t>
       </w:r>
+      <w:bookmarkEnd w:id="5"/>
+    </w:p>
+    <w:p>
+      <w:r>
+        <w:t xml:space="preserve">This section will be looking into </w:t>
+      </w:r>
+      <w:r>
+        <w:t>the models of the database and how</w:t>
+      </w:r>
+      <w:r>
+        <w:t xml:space="preserve"> to create, </w:t>
+      </w:r>
+      <w:r>
+        <w:t>update</w:t>
+      </w:r>
+      <w:r>
+        <w:t>, delete, and read the database on the mobile platform</w:t>
+      </w:r>
+    </w:p>
+    <w:p>
+      <w:pPr>
+        <w:pStyle w:val="Heading3"/>
+      </w:pPr>
+      <w:bookmarkStart w:id="6" w:name="_Toc2952249"/>
+      <w:r>
+        <w:t>List of the</w:t>
+      </w:r>
+      <w:r>
+        <w:t xml:space="preserve"> </w:t>
+      </w:r>
+      <w:r>
+        <w:t>M</w:t>
+      </w:r>
+      <w:r>
+        <w:t>odel</w:t>
+      </w:r>
+      <w:r>
+        <w:t>s</w:t>
+      </w:r>
       <w:bookmarkEnd w:id="6"/>
     </w:p>
     <w:p>
-      <w:r>
-        <w:t xml:space="preserve">This section will be looking into </w:t>
-      </w:r>
-      <w:r>
-        <w:t>the models of the database and how</w:t>
-      </w:r>
-      <w:r>
-        <w:t xml:space="preserve"> to create, </w:t>
-      </w:r>
-      <w:r>
-        <w:t>update</w:t>
-      </w:r>
-      <w:r>
-        <w:t>, delete, and read the database on the mobile platform</w:t>
-      </w:r>
-    </w:p>
-    <w:p>
-      <w:pPr>
-        <w:pStyle w:val="Heading3"/>
-      </w:pPr>
-      <w:bookmarkStart w:id="7" w:name="_Toc2952249"/>
-      <w:r>
-        <w:t>List of the</w:t>
-      </w:r>
-      <w:r>
-        <w:t xml:space="preserve"> </w:t>
-      </w:r>
-      <w:r>
-        <w:t>M</w:t>
-      </w:r>
-      <w:r>
-        <w:t>odel</w:t>
-      </w:r>
-      <w:r>
-        <w:t>s</w:t>
-      </w:r>
-      <w:bookmarkEnd w:id="7"/>
-    </w:p>
-    <w:p>
       <w:pPr>
         <w:pStyle w:val="NoSpacing"/>
       </w:pPr>
@@ -1597,10 +1634,31 @@
         <w:t xml:space="preserve">. A model is a C# class file that is used as a data template when creating a table in SQLite. </w:t>
       </w:r>
       <w:r>
-        <w:t>Generally, a model only requires the PrimaryKey to be defined in order to create a table</w:t>
-      </w:r>
-      <w:r>
-        <w:t>. However, by adding these attributes shown. A programmer can limit the data that can be taken in and make sure that there isn’t any duplicate</w:t>
+        <w:t xml:space="preserve">Generally, a model only requires the </w:t>
+      </w:r>
+      <w:proofErr w:type="spellStart"/>
+      <w:r>
+        <w:t>PrimaryKey</w:t>
+      </w:r>
+      <w:proofErr w:type="spellEnd"/>
+      <w:r>
+        <w:t xml:space="preserve"> to be defined in order to create a table</w:t>
+      </w:r>
+      <w:proofErr w:type="gramStart"/>
+      <w:r>
+        <w:t xml:space="preserve">. </w:t>
+      </w:r>
+      <w:proofErr w:type="gramEnd"/>
+      <w:r>
+        <w:t>However, by adding these attributes shown</w:t>
+      </w:r>
+      <w:proofErr w:type="gramStart"/>
+      <w:r>
+        <w:t xml:space="preserve">. </w:t>
+      </w:r>
+      <w:proofErr w:type="gramEnd"/>
+      <w:r>
+        <w:t>A programmer can limit the data that can be taken in and make sure that there isn’t any duplicate</w:t>
       </w:r>
       <w:r>
         <w:t xml:space="preserve"> or extraneous</w:t>
@@ -1696,12 +1754,14 @@
         </w:rPr>
         <w:t>[</w:t>
       </w:r>
+      <w:proofErr w:type="spellStart"/>
       <w:r>
         <w:rPr>
           <w:color w:val="000020"/>
         </w:rPr>
         <w:t>PrimaryKey</w:t>
       </w:r>
+      <w:proofErr w:type="spellEnd"/>
       <w:r>
         <w:rPr>
           <w:color w:val="308080"/>
@@ -1712,8 +1772,16 @@
         <w:rPr>
           <w:color w:val="000020"/>
         </w:rPr>
-        <w:t xml:space="preserve"> AutoIncrement</w:t>
-      </w:r>
+        <w:t xml:space="preserve"> </w:t>
+      </w:r>
+      <w:proofErr w:type="spellStart"/>
+      <w:r>
+        <w:rPr>
+          <w:color w:val="000020"/>
+        </w:rPr>
+        <w:t>AutoIncrement</w:t>
+      </w:r>
+      <w:proofErr w:type="spellEnd"/>
       <w:r>
         <w:rPr>
           <w:color w:val="308080"/>
@@ -1763,6 +1831,7 @@
         </w:rPr>
         <w:t xml:space="preserve"> ID </w:t>
       </w:r>
+      <w:proofErr w:type="gramStart"/>
       <w:r>
         <w:rPr>
           <w:color w:val="406080"/>
@@ -1783,6 +1852,7 @@
         </w:rPr>
         <w:t>get</w:t>
       </w:r>
+      <w:proofErr w:type="gramEnd"/>
       <w:r>
         <w:rPr>
           <w:color w:val="406080"/>
@@ -1851,18 +1921,22 @@
         </w:rPr>
         <w:t>[</w:t>
       </w:r>
+      <w:proofErr w:type="spellStart"/>
+      <w:proofErr w:type="gramStart"/>
       <w:r>
         <w:rPr>
           <w:color w:val="000020"/>
         </w:rPr>
         <w:t>MaxLength</w:t>
       </w:r>
+      <w:proofErr w:type="spellEnd"/>
       <w:r>
         <w:rPr>
           <w:color w:val="308080"/>
         </w:rPr>
         <w:t>(</w:t>
       </w:r>
+      <w:proofErr w:type="gramEnd"/>
       <w:r>
         <w:rPr>
           <w:color w:val="008C00"/>
@@ -1930,6 +2004,7 @@
         </w:rPr>
         <w:t xml:space="preserve"> Email </w:t>
       </w:r>
+      <w:proofErr w:type="gramStart"/>
       <w:r>
         <w:rPr>
           <w:color w:val="406080"/>
@@ -1950,6 +2025,7 @@
         </w:rPr>
         <w:t>get</w:t>
       </w:r>
+      <w:proofErr w:type="gramEnd"/>
       <w:r>
         <w:rPr>
           <w:color w:val="406080"/>
@@ -2018,18 +2094,22 @@
         </w:rPr>
         <w:t>[</w:t>
       </w:r>
+      <w:proofErr w:type="spellStart"/>
+      <w:proofErr w:type="gramStart"/>
       <w:r>
         <w:rPr>
           <w:color w:val="000020"/>
         </w:rPr>
         <w:t>MaxLength</w:t>
       </w:r>
+      <w:proofErr w:type="spellEnd"/>
       <w:r>
         <w:rPr>
           <w:color w:val="308080"/>
         </w:rPr>
         <w:t>(</w:t>
       </w:r>
+      <w:proofErr w:type="gramEnd"/>
       <w:r>
         <w:rPr>
           <w:color w:val="008C00"/>
@@ -2085,6 +2165,7 @@
         </w:rPr>
         <w:t xml:space="preserve"> Name </w:t>
       </w:r>
+      <w:proofErr w:type="gramStart"/>
       <w:r>
         <w:rPr>
           <w:color w:val="406080"/>
@@ -2105,6 +2186,7 @@
         </w:rPr>
         <w:t>get</w:t>
       </w:r>
+      <w:proofErr w:type="gramEnd"/>
       <w:r>
         <w:rPr>
           <w:color w:val="406080"/>
@@ -2195,6 +2277,7 @@
         </w:rPr>
         <w:t xml:space="preserve"> Admin </w:t>
       </w:r>
+      <w:proofErr w:type="gramStart"/>
       <w:r>
         <w:rPr>
           <w:color w:val="406080"/>
@@ -2215,6 +2298,7 @@
         </w:rPr>
         <w:t>get</w:t>
       </w:r>
+      <w:proofErr w:type="gramEnd"/>
       <w:r>
         <w:rPr>
           <w:color w:val="406080"/>
@@ -2274,18 +2358,22 @@
         </w:rPr>
         <w:t>[</w:t>
       </w:r>
+      <w:proofErr w:type="spellStart"/>
+      <w:proofErr w:type="gramStart"/>
       <w:r>
         <w:rPr>
           <w:color w:val="000020"/>
         </w:rPr>
         <w:t>MaxLength</w:t>
       </w:r>
+      <w:proofErr w:type="spellEnd"/>
       <w:r>
         <w:rPr>
           <w:color w:val="308080"/>
         </w:rPr>
         <w:t>(</w:t>
       </w:r>
+      <w:proofErr w:type="gramEnd"/>
       <w:r>
         <w:rPr>
           <w:color w:val="008C00"/>
@@ -2341,6 +2429,7 @@
         </w:rPr>
         <w:t xml:space="preserve"> Password </w:t>
       </w:r>
+      <w:proofErr w:type="gramStart"/>
       <w:r>
         <w:rPr>
           <w:color w:val="406080"/>
@@ -2361,6 +2450,7 @@
         </w:rPr>
         <w:t>get</w:t>
       </w:r>
+      <w:proofErr w:type="gramEnd"/>
       <w:r>
         <w:rPr>
           <w:color w:val="406080"/>
@@ -2435,23 +2525,35 @@
         </w:rPr>
         <w:t>[</w:t>
       </w:r>
+      <w:proofErr w:type="spellStart"/>
+      <w:proofErr w:type="gramStart"/>
       <w:r>
         <w:rPr>
           <w:color w:val="000020"/>
         </w:rPr>
         <w:t>OneToMany</w:t>
       </w:r>
+      <w:proofErr w:type="spellEnd"/>
       <w:r>
         <w:rPr>
           <w:color w:val="308080"/>
         </w:rPr>
         <w:t>(</w:t>
       </w:r>
-      <w:r>
-        <w:rPr>
-          <w:color w:val="000020"/>
-        </w:rPr>
-        <w:t xml:space="preserve">CascadeOperations </w:t>
+      <w:proofErr w:type="spellStart"/>
+      <w:proofErr w:type="gramEnd"/>
+      <w:r>
+        <w:rPr>
+          <w:color w:val="000020"/>
+        </w:rPr>
+        <w:t>CascadeOperations</w:t>
+      </w:r>
+      <w:proofErr w:type="spellEnd"/>
+      <w:r>
+        <w:rPr>
+          <w:color w:val="000020"/>
+        </w:rPr>
+        <w:t xml:space="preserve"> </w:t>
       </w:r>
       <w:r>
         <w:rPr>
@@ -2463,7 +2565,14 @@
         <w:rPr>
           <w:color w:val="000020"/>
         </w:rPr>
-        <w:t xml:space="preserve"> CascadeOperation</w:t>
+        <w:t xml:space="preserve"> </w:t>
+      </w:r>
+      <w:proofErr w:type="spellStart"/>
+      <w:r>
+        <w:rPr>
+          <w:color w:val="000020"/>
+        </w:rPr>
+        <w:t>CascadeOperation</w:t>
       </w:r>
       <w:r>
         <w:rPr>
@@ -2477,6 +2586,7 @@
         </w:rPr>
         <w:t>All</w:t>
       </w:r>
+      <w:proofErr w:type="spellEnd"/>
       <w:r>
         <w:rPr>
           <w:color w:val="308080"/>
@@ -2536,6 +2646,7 @@
         </w:rPr>
         <w:t xml:space="preserve"> Requests </w:t>
       </w:r>
+      <w:proofErr w:type="gramStart"/>
       <w:r>
         <w:rPr>
           <w:color w:val="406080"/>
@@ -2556,6 +2667,7 @@
         </w:rPr>
         <w:t>get</w:t>
       </w:r>
+      <w:proofErr w:type="gramEnd"/>
       <w:r>
         <w:rPr>
           <w:color w:val="406080"/>
@@ -2714,6 +2826,8 @@
         </w:rPr>
         <w:t>[</w:t>
       </w:r>
+      <w:proofErr w:type="spellStart"/>
+      <w:proofErr w:type="gramStart"/>
       <w:r>
         <w:rPr>
           <w:color w:val="000020"/>
@@ -2732,6 +2846,8 @@
         </w:rPr>
         <w:t>AutoIncrement</w:t>
       </w:r>
+      <w:proofErr w:type="spellEnd"/>
+      <w:proofErr w:type="gramEnd"/>
       <w:r>
         <w:rPr>
           <w:color w:val="308080"/>
@@ -2781,6 +2897,7 @@
         </w:rPr>
         <w:t xml:space="preserve"> ID </w:t>
       </w:r>
+      <w:proofErr w:type="gramStart"/>
       <w:r>
         <w:rPr>
           <w:color w:val="406080"/>
@@ -2801,6 +2918,7 @@
         </w:rPr>
         <w:t>get</w:t>
       </w:r>
+      <w:proofErr w:type="gramEnd"/>
       <w:r>
         <w:rPr>
           <w:color w:val="406080"/>
@@ -2860,18 +2978,22 @@
         </w:rPr>
         <w:t>[</w:t>
       </w:r>
+      <w:proofErr w:type="spellStart"/>
+      <w:proofErr w:type="gramStart"/>
       <w:r>
         <w:rPr>
           <w:color w:val="000020"/>
         </w:rPr>
         <w:t>MaxLength</w:t>
       </w:r>
+      <w:proofErr w:type="spellEnd"/>
       <w:r>
         <w:rPr>
           <w:color w:val="308080"/>
         </w:rPr>
         <w:t>(</w:t>
       </w:r>
+      <w:proofErr w:type="gramEnd"/>
       <w:r>
         <w:rPr>
           <w:color w:val="008C00"/>
@@ -2939,6 +3061,7 @@
         </w:rPr>
         <w:t xml:space="preserve"> Name </w:t>
       </w:r>
+      <w:proofErr w:type="gramStart"/>
       <w:r>
         <w:rPr>
           <w:color w:val="406080"/>
@@ -2959,6 +3082,7 @@
         </w:rPr>
         <w:t>get</w:t>
       </w:r>
+      <w:proofErr w:type="gramEnd"/>
       <w:r>
         <w:rPr>
           <w:color w:val="406080"/>
@@ -3019,18 +3143,22 @@
         </w:rPr>
         <w:t>[</w:t>
       </w:r>
+      <w:proofErr w:type="spellStart"/>
       <w:r>
         <w:rPr>
           <w:color w:val="000020"/>
         </w:rPr>
         <w:t>ForeignKey</w:t>
       </w:r>
+      <w:proofErr w:type="spellEnd"/>
       <w:r>
         <w:rPr>
           <w:color w:val="308080"/>
         </w:rPr>
         <w:t>(</w:t>
       </w:r>
+      <w:proofErr w:type="spellStart"/>
+      <w:proofErr w:type="gramStart"/>
       <w:r>
         <w:rPr>
           <w:b/>
@@ -3039,12 +3167,14 @@
         </w:rPr>
         <w:t>typeof</w:t>
       </w:r>
+      <w:proofErr w:type="spellEnd"/>
       <w:r>
         <w:rPr>
           <w:color w:val="308080"/>
         </w:rPr>
         <w:t>(</w:t>
       </w:r>
+      <w:proofErr w:type="gramEnd"/>
       <w:r>
         <w:rPr>
           <w:color w:val="000020"/>
@@ -3098,8 +3228,23 @@
         <w:rPr>
           <w:color w:val="000020"/>
         </w:rPr>
-        <w:t xml:space="preserve"> StatusID </w:t>
-      </w:r>
+        <w:t xml:space="preserve"> </w:t>
+      </w:r>
+      <w:proofErr w:type="spellStart"/>
+      <w:r>
+        <w:rPr>
+          <w:color w:val="000020"/>
+        </w:rPr>
+        <w:t>StatusID</w:t>
+      </w:r>
+      <w:proofErr w:type="spellEnd"/>
+      <w:r>
+        <w:rPr>
+          <w:color w:val="000020"/>
+        </w:rPr>
+        <w:t xml:space="preserve"> </w:t>
+      </w:r>
+      <w:proofErr w:type="gramStart"/>
       <w:r>
         <w:rPr>
           <w:color w:val="406080"/>
@@ -3120,6 +3265,7 @@
         </w:rPr>
         <w:t>get</w:t>
       </w:r>
+      <w:proofErr w:type="gramEnd"/>
       <w:r>
         <w:rPr>
           <w:color w:val="406080"/>
@@ -3179,18 +3325,22 @@
         </w:rPr>
         <w:t>[</w:t>
       </w:r>
+      <w:proofErr w:type="spellStart"/>
       <w:r>
         <w:rPr>
           <w:color w:val="000020"/>
         </w:rPr>
         <w:t>ForeignKey</w:t>
       </w:r>
+      <w:proofErr w:type="spellEnd"/>
       <w:r>
         <w:rPr>
           <w:color w:val="308080"/>
         </w:rPr>
         <w:t>(</w:t>
       </w:r>
+      <w:proofErr w:type="spellStart"/>
+      <w:proofErr w:type="gramStart"/>
       <w:r>
         <w:rPr>
           <w:b/>
@@ -3199,18 +3349,22 @@
         </w:rPr>
         <w:t>typeof</w:t>
       </w:r>
+      <w:proofErr w:type="spellEnd"/>
       <w:r>
         <w:rPr>
           <w:color w:val="308080"/>
         </w:rPr>
         <w:t>(</w:t>
       </w:r>
+      <w:proofErr w:type="spellStart"/>
+      <w:proofErr w:type="gramEnd"/>
       <w:r>
         <w:rPr>
           <w:color w:val="000020"/>
         </w:rPr>
         <w:t>PrintColor</w:t>
       </w:r>
+      <w:proofErr w:type="spellEnd"/>
       <w:r>
         <w:rPr>
           <w:color w:val="308080"/>
@@ -3258,8 +3412,23 @@
         <w:rPr>
           <w:color w:val="000020"/>
         </w:rPr>
-        <w:t xml:space="preserve"> ColorID </w:t>
-      </w:r>
+        <w:t xml:space="preserve"> </w:t>
+      </w:r>
+      <w:proofErr w:type="spellStart"/>
+      <w:r>
+        <w:rPr>
+          <w:color w:val="000020"/>
+        </w:rPr>
+        <w:t>ColorID</w:t>
+      </w:r>
+      <w:proofErr w:type="spellEnd"/>
+      <w:r>
+        <w:rPr>
+          <w:color w:val="000020"/>
+        </w:rPr>
+        <w:t xml:space="preserve"> </w:t>
+      </w:r>
+      <w:proofErr w:type="gramStart"/>
       <w:r>
         <w:rPr>
           <w:color w:val="406080"/>
@@ -3280,6 +3449,7 @@
         </w:rPr>
         <w:t>get</w:t>
       </w:r>
+      <w:proofErr w:type="gramEnd"/>
       <w:r>
         <w:rPr>
           <w:color w:val="406080"/>
@@ -3359,8 +3529,23 @@
         <w:rPr>
           <w:color w:val="000020"/>
         </w:rPr>
-        <w:t xml:space="preserve"> ProjectsQueued </w:t>
-      </w:r>
+        <w:t xml:space="preserve"> </w:t>
+      </w:r>
+      <w:proofErr w:type="spellStart"/>
+      <w:r>
+        <w:rPr>
+          <w:color w:val="000020"/>
+        </w:rPr>
+        <w:t>ProjectsQueued</w:t>
+      </w:r>
+      <w:proofErr w:type="spellEnd"/>
+      <w:r>
+        <w:rPr>
+          <w:color w:val="000020"/>
+        </w:rPr>
+        <w:t xml:space="preserve"> </w:t>
+      </w:r>
+      <w:proofErr w:type="gramStart"/>
       <w:r>
         <w:rPr>
           <w:color w:val="406080"/>
@@ -3381,6 +3566,7 @@
         </w:rPr>
         <w:t>get</w:t>
       </w:r>
+      <w:proofErr w:type="gramEnd"/>
       <w:r>
         <w:rPr>
           <w:color w:val="406080"/>
@@ -3449,23 +3635,35 @@
         </w:rPr>
         <w:t>[</w:t>
       </w:r>
+      <w:proofErr w:type="spellStart"/>
+      <w:proofErr w:type="gramStart"/>
       <w:r>
         <w:rPr>
           <w:color w:val="000020"/>
         </w:rPr>
         <w:t>OneToMany</w:t>
       </w:r>
+      <w:proofErr w:type="spellEnd"/>
       <w:r>
         <w:rPr>
           <w:color w:val="308080"/>
         </w:rPr>
         <w:t>(</w:t>
       </w:r>
-      <w:r>
-        <w:rPr>
-          <w:color w:val="000020"/>
-        </w:rPr>
-        <w:t xml:space="preserve">CascadeOperations </w:t>
+      <w:proofErr w:type="spellStart"/>
+      <w:proofErr w:type="gramEnd"/>
+      <w:r>
+        <w:rPr>
+          <w:color w:val="000020"/>
+        </w:rPr>
+        <w:t>CascadeOperations</w:t>
+      </w:r>
+      <w:proofErr w:type="spellEnd"/>
+      <w:r>
+        <w:rPr>
+          <w:color w:val="000020"/>
+        </w:rPr>
+        <w:t xml:space="preserve"> </w:t>
       </w:r>
       <w:r>
         <w:rPr>
@@ -3477,7 +3675,14 @@
         <w:rPr>
           <w:color w:val="000020"/>
         </w:rPr>
-        <w:t xml:space="preserve"> CascadeOperation</w:t>
+        <w:t xml:space="preserve"> </w:t>
+      </w:r>
+      <w:proofErr w:type="spellStart"/>
+      <w:r>
+        <w:rPr>
+          <w:color w:val="000020"/>
+        </w:rPr>
+        <w:t>CascadeOperation</w:t>
       </w:r>
       <w:r>
         <w:rPr>
@@ -3491,6 +3696,7 @@
         </w:rPr>
         <w:t>All</w:t>
       </w:r>
+      <w:proofErr w:type="spellEnd"/>
       <w:r>
         <w:rPr>
           <w:color w:val="308080"/>
@@ -3550,6 +3756,7 @@
         </w:rPr>
         <w:t xml:space="preserve"> Requests </w:t>
       </w:r>
+      <w:proofErr w:type="gramStart"/>
       <w:r>
         <w:rPr>
           <w:color w:val="406080"/>
@@ -3570,6 +3777,7 @@
         </w:rPr>
         <w:t>get</w:t>
       </w:r>
+      <w:proofErr w:type="gramEnd"/>
       <w:r>
         <w:rPr>
           <w:color w:val="406080"/>
@@ -3629,12 +3837,14 @@
         </w:rPr>
         <w:t>[</w:t>
       </w:r>
+      <w:proofErr w:type="spellStart"/>
       <w:r>
         <w:rPr>
           <w:color w:val="000020"/>
         </w:rPr>
         <w:t>ManyToOne</w:t>
       </w:r>
+      <w:proofErr w:type="spellEnd"/>
       <w:r>
         <w:rPr>
           <w:color w:val="308080"/>
@@ -3668,8 +3878,23 @@
         <w:rPr>
           <w:color w:val="000020"/>
         </w:rPr>
-        <w:t xml:space="preserve"> Status status </w:t>
-      </w:r>
+        <w:t xml:space="preserve"> Status </w:t>
+      </w:r>
+      <w:proofErr w:type="spellStart"/>
+      <w:r>
+        <w:rPr>
+          <w:color w:val="000020"/>
+        </w:rPr>
+        <w:t>status</w:t>
+      </w:r>
+      <w:proofErr w:type="spellEnd"/>
+      <w:r>
+        <w:rPr>
+          <w:color w:val="000020"/>
+        </w:rPr>
+        <w:t xml:space="preserve"> </w:t>
+      </w:r>
+      <w:proofErr w:type="gramStart"/>
       <w:r>
         <w:rPr>
           <w:color w:val="406080"/>
@@ -3690,6 +3915,7 @@
         </w:rPr>
         <w:t>get</w:t>
       </w:r>
+      <w:proofErr w:type="gramEnd"/>
       <w:r>
         <w:rPr>
           <w:color w:val="406080"/>
@@ -3758,12 +3984,14 @@
         </w:rPr>
         <w:t>[</w:t>
       </w:r>
+      <w:proofErr w:type="spellStart"/>
       <w:r>
         <w:rPr>
           <w:color w:val="000020"/>
         </w:rPr>
         <w:t>ManyToOne</w:t>
       </w:r>
+      <w:proofErr w:type="spellEnd"/>
       <w:r>
         <w:rPr>
           <w:color w:val="308080"/>
@@ -3797,8 +4025,23 @@
         <w:rPr>
           <w:color w:val="000020"/>
         </w:rPr>
-        <w:t xml:space="preserve"> PrintColor color </w:t>
-      </w:r>
+        <w:t xml:space="preserve"> </w:t>
+      </w:r>
+      <w:proofErr w:type="spellStart"/>
+      <w:r>
+        <w:rPr>
+          <w:color w:val="000020"/>
+        </w:rPr>
+        <w:t>PrintColor</w:t>
+      </w:r>
+      <w:proofErr w:type="spellEnd"/>
+      <w:r>
+        <w:rPr>
+          <w:color w:val="000020"/>
+        </w:rPr>
+        <w:t xml:space="preserve"> color </w:t>
+      </w:r>
+      <w:proofErr w:type="gramStart"/>
       <w:r>
         <w:rPr>
           <w:color w:val="406080"/>
@@ -3819,6 +4062,7 @@
         </w:rPr>
         <w:t>get</w:t>
       </w:r>
+      <w:proofErr w:type="gramEnd"/>
       <w:r>
         <w:rPr>
           <w:color w:val="406080"/>
@@ -3934,8 +4178,16 @@
         <w:rPr>
           <w:color w:val="000020"/>
         </w:rPr>
-        <w:t xml:space="preserve"> PrintColor</w:t>
-      </w:r>
+        <w:t xml:space="preserve"> </w:t>
+      </w:r>
+      <w:proofErr w:type="spellStart"/>
+      <w:r>
+        <w:rPr>
+          <w:color w:val="000020"/>
+        </w:rPr>
+        <w:t>PrintColor</w:t>
+      </w:r>
+      <w:proofErr w:type="spellEnd"/>
     </w:p>
     <w:p>
       <w:pPr>
@@ -3978,12 +4230,14 @@
         </w:rPr>
         <w:t>[</w:t>
       </w:r>
+      <w:proofErr w:type="spellStart"/>
       <w:r>
         <w:rPr>
           <w:color w:val="000020"/>
         </w:rPr>
         <w:t>PrimaryKey</w:t>
       </w:r>
+      <w:proofErr w:type="spellEnd"/>
       <w:r>
         <w:rPr>
           <w:color w:val="308080"/>
@@ -3994,8 +4248,16 @@
         <w:rPr>
           <w:color w:val="000020"/>
         </w:rPr>
-        <w:t xml:space="preserve"> AutoIncrement</w:t>
-      </w:r>
+        <w:t xml:space="preserve"> </w:t>
+      </w:r>
+      <w:proofErr w:type="spellStart"/>
+      <w:r>
+        <w:rPr>
+          <w:color w:val="000020"/>
+        </w:rPr>
+        <w:t>AutoIncrement</w:t>
+      </w:r>
+      <w:proofErr w:type="spellEnd"/>
       <w:r>
         <w:rPr>
           <w:color w:val="308080"/>
@@ -4045,6 +4307,7 @@
         </w:rPr>
         <w:t xml:space="preserve"> ID </w:t>
       </w:r>
+      <w:proofErr w:type="gramStart"/>
       <w:r>
         <w:rPr>
           <w:color w:val="406080"/>
@@ -4065,6 +4328,7 @@
         </w:rPr>
         <w:t>get</w:t>
       </w:r>
+      <w:proofErr w:type="gramEnd"/>
       <w:r>
         <w:rPr>
           <w:color w:val="406080"/>
@@ -4140,8 +4404,16 @@
         <w:rPr>
           <w:color w:val="000020"/>
         </w:rPr>
-        <w:t xml:space="preserve"> NotNull</w:t>
-      </w:r>
+        <w:t xml:space="preserve"> </w:t>
+      </w:r>
+      <w:proofErr w:type="spellStart"/>
+      <w:r>
+        <w:rPr>
+          <w:color w:val="000020"/>
+        </w:rPr>
+        <w:t>NotNull</w:t>
+      </w:r>
+      <w:proofErr w:type="spellEnd"/>
       <w:r>
         <w:rPr>
           <w:color w:val="308080"/>
@@ -4191,6 +4463,7 @@
         </w:rPr>
         <w:t xml:space="preserve"> Name </w:t>
       </w:r>
+      <w:proofErr w:type="gramStart"/>
       <w:r>
         <w:rPr>
           <w:color w:val="406080"/>
@@ -4211,6 +4484,7 @@
         </w:rPr>
         <w:t>get</w:t>
       </w:r>
+      <w:proofErr w:type="gramEnd"/>
       <w:r>
         <w:rPr>
           <w:color w:val="406080"/>
@@ -4286,8 +4560,16 @@
         <w:rPr>
           <w:color w:val="000020"/>
         </w:rPr>
-        <w:t xml:space="preserve"> NotNull</w:t>
-      </w:r>
+        <w:t xml:space="preserve"> </w:t>
+      </w:r>
+      <w:proofErr w:type="spellStart"/>
+      <w:r>
+        <w:rPr>
+          <w:color w:val="000020"/>
+        </w:rPr>
+        <w:t>NotNull</w:t>
+      </w:r>
+      <w:proofErr w:type="spellEnd"/>
       <w:r>
         <w:rPr>
           <w:color w:val="308080"/>
@@ -4344,8 +4626,23 @@
         <w:rPr>
           <w:color w:val="000020"/>
         </w:rPr>
-        <w:t xml:space="preserve"> HexValue </w:t>
-      </w:r>
+        <w:t xml:space="preserve"> </w:t>
+      </w:r>
+      <w:proofErr w:type="spellStart"/>
+      <w:r>
+        <w:rPr>
+          <w:color w:val="000020"/>
+        </w:rPr>
+        <w:t>HexValue</w:t>
+      </w:r>
+      <w:proofErr w:type="spellEnd"/>
+      <w:r>
+        <w:rPr>
+          <w:color w:val="000020"/>
+        </w:rPr>
+        <w:t xml:space="preserve"> </w:t>
+      </w:r>
+      <w:proofErr w:type="gramStart"/>
       <w:r>
         <w:rPr>
           <w:color w:val="406080"/>
@@ -4366,6 +4663,7 @@
         </w:rPr>
         <w:t>get</w:t>
       </w:r>
+      <w:proofErr w:type="gramEnd"/>
       <w:r>
         <w:rPr>
           <w:color w:val="406080"/>
@@ -4425,23 +4723,35 @@
         </w:rPr>
         <w:t>[</w:t>
       </w:r>
+      <w:proofErr w:type="spellStart"/>
+      <w:proofErr w:type="gramStart"/>
       <w:r>
         <w:rPr>
           <w:color w:val="000020"/>
         </w:rPr>
         <w:t>OneToMany</w:t>
       </w:r>
+      <w:proofErr w:type="spellEnd"/>
       <w:r>
         <w:rPr>
           <w:color w:val="308080"/>
         </w:rPr>
         <w:t>(</w:t>
       </w:r>
-      <w:r>
-        <w:rPr>
-          <w:color w:val="000020"/>
-        </w:rPr>
-        <w:t xml:space="preserve">CascadeOperations </w:t>
+      <w:proofErr w:type="spellStart"/>
+      <w:proofErr w:type="gramEnd"/>
+      <w:r>
+        <w:rPr>
+          <w:color w:val="000020"/>
+        </w:rPr>
+        <w:t>CascadeOperations</w:t>
+      </w:r>
+      <w:proofErr w:type="spellEnd"/>
+      <w:r>
+        <w:rPr>
+          <w:color w:val="000020"/>
+        </w:rPr>
+        <w:t xml:space="preserve"> </w:t>
       </w:r>
       <w:r>
         <w:rPr>
@@ -4453,7 +4763,14 @@
         <w:rPr>
           <w:color w:val="000020"/>
         </w:rPr>
-        <w:t xml:space="preserve"> CascadeOperation</w:t>
+        <w:t xml:space="preserve"> </w:t>
+      </w:r>
+      <w:proofErr w:type="spellStart"/>
+      <w:r>
+        <w:rPr>
+          <w:color w:val="000020"/>
+        </w:rPr>
+        <w:t>CascadeOperation</w:t>
       </w:r>
       <w:r>
         <w:rPr>
@@ -4467,6 +4784,7 @@
         </w:rPr>
         <w:t>All</w:t>
       </w:r>
+      <w:proofErr w:type="spellEnd"/>
       <w:r>
         <w:rPr>
           <w:color w:val="308080"/>
@@ -4526,6 +4844,7 @@
         </w:rPr>
         <w:t xml:space="preserve"> Printers </w:t>
       </w:r>
+      <w:proofErr w:type="gramStart"/>
       <w:r>
         <w:rPr>
           <w:color w:val="406080"/>
@@ -4546,6 +4865,7 @@
         </w:rPr>
         <w:t>get</w:t>
       </w:r>
+      <w:proofErr w:type="gramEnd"/>
       <w:r>
         <w:rPr>
           <w:color w:val="406080"/>
@@ -4699,12 +5019,14 @@
         </w:rPr>
         <w:t>[</w:t>
       </w:r>
+      <w:proofErr w:type="spellStart"/>
       <w:r>
         <w:rPr>
           <w:color w:val="000020"/>
         </w:rPr>
         <w:t>PrimaryKey</w:t>
       </w:r>
+      <w:proofErr w:type="spellEnd"/>
       <w:r>
         <w:rPr>
           <w:color w:val="308080"/>
@@ -4715,8 +5037,16 @@
         <w:rPr>
           <w:color w:val="000020"/>
         </w:rPr>
-        <w:t xml:space="preserve"> AutoIncrement</w:t>
-      </w:r>
+        <w:t xml:space="preserve"> </w:t>
+      </w:r>
+      <w:proofErr w:type="spellStart"/>
+      <w:r>
+        <w:rPr>
+          <w:color w:val="000020"/>
+        </w:rPr>
+        <w:t>AutoIncrement</w:t>
+      </w:r>
+      <w:proofErr w:type="spellEnd"/>
       <w:r>
         <w:rPr>
           <w:color w:val="308080"/>
@@ -4766,6 +5096,7 @@
         </w:rPr>
         <w:t xml:space="preserve"> ID </w:t>
       </w:r>
+      <w:proofErr w:type="gramStart"/>
       <w:r>
         <w:rPr>
           <w:color w:val="406080"/>
@@ -4786,6 +5117,7 @@
         </w:rPr>
         <w:t>get</w:t>
       </w:r>
+      <w:proofErr w:type="gramEnd"/>
       <w:r>
         <w:rPr>
           <w:color w:val="406080"/>
@@ -4845,18 +5177,22 @@
         </w:rPr>
         <w:t>[</w:t>
       </w:r>
+      <w:proofErr w:type="spellStart"/>
       <w:r>
         <w:rPr>
           <w:color w:val="000020"/>
         </w:rPr>
         <w:t>ForeignKey</w:t>
       </w:r>
+      <w:proofErr w:type="spellEnd"/>
       <w:r>
         <w:rPr>
           <w:color w:val="308080"/>
         </w:rPr>
         <w:t>(</w:t>
       </w:r>
+      <w:proofErr w:type="spellStart"/>
+      <w:proofErr w:type="gramStart"/>
       <w:r>
         <w:rPr>
           <w:b/>
@@ -4865,12 +5201,14 @@
         </w:rPr>
         <w:t>typeof</w:t>
       </w:r>
+      <w:proofErr w:type="spellEnd"/>
       <w:r>
         <w:rPr>
           <w:color w:val="308080"/>
         </w:rPr>
         <w:t>(</w:t>
       </w:r>
+      <w:proofErr w:type="gramEnd"/>
       <w:r>
         <w:rPr>
           <w:color w:val="000020"/>
@@ -4924,8 +5262,23 @@
         <w:rPr>
           <w:color w:val="000020"/>
         </w:rPr>
-        <w:t xml:space="preserve"> PrinterID </w:t>
-      </w:r>
+        <w:t xml:space="preserve"> </w:t>
+      </w:r>
+      <w:proofErr w:type="spellStart"/>
+      <w:r>
+        <w:rPr>
+          <w:color w:val="000020"/>
+        </w:rPr>
+        <w:t>PrinterID</w:t>
+      </w:r>
+      <w:proofErr w:type="spellEnd"/>
+      <w:r>
+        <w:rPr>
+          <w:color w:val="000020"/>
+        </w:rPr>
+        <w:t xml:space="preserve"> </w:t>
+      </w:r>
+      <w:proofErr w:type="gramStart"/>
       <w:r>
         <w:rPr>
           <w:color w:val="406080"/>
@@ -4946,6 +5299,7 @@
         </w:rPr>
         <w:t>get</w:t>
       </w:r>
+      <w:proofErr w:type="gramEnd"/>
       <w:r>
         <w:rPr>
           <w:color w:val="406080"/>
@@ -5005,18 +5359,22 @@
         </w:rPr>
         <w:t>[</w:t>
       </w:r>
+      <w:proofErr w:type="spellStart"/>
       <w:r>
         <w:rPr>
           <w:color w:val="000020"/>
         </w:rPr>
         <w:t>ForeignKey</w:t>
       </w:r>
+      <w:proofErr w:type="spellEnd"/>
       <w:r>
         <w:rPr>
           <w:color w:val="308080"/>
         </w:rPr>
         <w:t>(</w:t>
       </w:r>
+      <w:proofErr w:type="spellStart"/>
+      <w:proofErr w:type="gramStart"/>
       <w:r>
         <w:rPr>
           <w:b/>
@@ -5025,12 +5383,14 @@
         </w:rPr>
         <w:t>typeof</w:t>
       </w:r>
+      <w:proofErr w:type="spellEnd"/>
       <w:r>
         <w:rPr>
           <w:color w:val="308080"/>
         </w:rPr>
         <w:t>(</w:t>
       </w:r>
+      <w:proofErr w:type="gramEnd"/>
       <w:r>
         <w:rPr>
           <w:color w:val="000020"/>
@@ -5084,8 +5444,23 @@
         <w:rPr>
           <w:color w:val="000020"/>
         </w:rPr>
-        <w:t xml:space="preserve"> StatusID </w:t>
-      </w:r>
+        <w:t xml:space="preserve"> </w:t>
+      </w:r>
+      <w:proofErr w:type="spellStart"/>
+      <w:r>
+        <w:rPr>
+          <w:color w:val="000020"/>
+        </w:rPr>
+        <w:t>StatusID</w:t>
+      </w:r>
+      <w:proofErr w:type="spellEnd"/>
+      <w:r>
+        <w:rPr>
+          <w:color w:val="000020"/>
+        </w:rPr>
+        <w:t xml:space="preserve"> </w:t>
+      </w:r>
+      <w:proofErr w:type="gramStart"/>
       <w:r>
         <w:rPr>
           <w:color w:val="406080"/>
@@ -5106,6 +5481,7 @@
         </w:rPr>
         <w:t>get</w:t>
       </w:r>
+      <w:proofErr w:type="gramEnd"/>
       <w:r>
         <w:rPr>
           <w:color w:val="406080"/>
@@ -5165,18 +5541,22 @@
         </w:rPr>
         <w:t>[</w:t>
       </w:r>
+      <w:proofErr w:type="spellStart"/>
       <w:r>
         <w:rPr>
           <w:color w:val="000020"/>
         </w:rPr>
         <w:t>ForeignKey</w:t>
       </w:r>
+      <w:proofErr w:type="spellEnd"/>
       <w:r>
         <w:rPr>
           <w:color w:val="308080"/>
         </w:rPr>
         <w:t>(</w:t>
       </w:r>
+      <w:proofErr w:type="spellStart"/>
+      <w:proofErr w:type="gramStart"/>
       <w:r>
         <w:rPr>
           <w:b/>
@@ -5185,12 +5565,14 @@
         </w:rPr>
         <w:t>typeof</w:t>
       </w:r>
+      <w:proofErr w:type="spellEnd"/>
       <w:r>
         <w:rPr>
           <w:color w:val="308080"/>
         </w:rPr>
         <w:t>(</w:t>
       </w:r>
+      <w:proofErr w:type="gramEnd"/>
       <w:r>
         <w:rPr>
           <w:color w:val="000020"/>
@@ -5244,8 +5626,23 @@
         <w:rPr>
           <w:color w:val="000020"/>
         </w:rPr>
-        <w:t xml:space="preserve"> UserID </w:t>
-      </w:r>
+        <w:t xml:space="preserve"> </w:t>
+      </w:r>
+      <w:proofErr w:type="spellStart"/>
+      <w:r>
+        <w:rPr>
+          <w:color w:val="000020"/>
+        </w:rPr>
+        <w:t>UserID</w:t>
+      </w:r>
+      <w:proofErr w:type="spellEnd"/>
+      <w:r>
+        <w:rPr>
+          <w:color w:val="000020"/>
+        </w:rPr>
+        <w:t xml:space="preserve"> </w:t>
+      </w:r>
+      <w:proofErr w:type="gramStart"/>
       <w:r>
         <w:rPr>
           <w:color w:val="406080"/>
@@ -5266,6 +5663,7 @@
         </w:rPr>
         <w:t>get</w:t>
       </w:r>
+      <w:proofErr w:type="gramEnd"/>
       <w:r>
         <w:rPr>
           <w:color w:val="406080"/>
@@ -5331,8 +5729,37 @@
         <w:rPr>
           <w:color w:val="000020"/>
         </w:rPr>
-        <w:t xml:space="preserve"> DateTime DateMade </w:t>
-      </w:r>
+        <w:t xml:space="preserve"> </w:t>
+      </w:r>
+      <w:proofErr w:type="spellStart"/>
+      <w:r>
+        <w:rPr>
+          <w:color w:val="000020"/>
+        </w:rPr>
+        <w:t>DateTime</w:t>
+      </w:r>
+      <w:proofErr w:type="spellEnd"/>
+      <w:r>
+        <w:rPr>
+          <w:color w:val="000020"/>
+        </w:rPr>
+        <w:t xml:space="preserve"> </w:t>
+      </w:r>
+      <w:proofErr w:type="spellStart"/>
+      <w:r>
+        <w:rPr>
+          <w:color w:val="000020"/>
+        </w:rPr>
+        <w:t>DateMade</w:t>
+      </w:r>
+      <w:proofErr w:type="spellEnd"/>
+      <w:r>
+        <w:rPr>
+          <w:color w:val="000020"/>
+        </w:rPr>
+        <w:t xml:space="preserve"> </w:t>
+      </w:r>
+      <w:proofErr w:type="gramStart"/>
       <w:r>
         <w:rPr>
           <w:color w:val="406080"/>
@@ -5353,6 +5780,7 @@
         </w:rPr>
         <w:t>get</w:t>
       </w:r>
+      <w:proofErr w:type="gramEnd"/>
       <w:r>
         <w:rPr>
           <w:color w:val="406080"/>
@@ -5418,8 +5846,37 @@
         <w:rPr>
           <w:color w:val="000020"/>
         </w:rPr>
-        <w:t xml:space="preserve"> DateTime DateRequested </w:t>
-      </w:r>
+        <w:t xml:space="preserve"> </w:t>
+      </w:r>
+      <w:proofErr w:type="spellStart"/>
+      <w:r>
+        <w:rPr>
+          <w:color w:val="000020"/>
+        </w:rPr>
+        <w:t>DateTime</w:t>
+      </w:r>
+      <w:proofErr w:type="spellEnd"/>
+      <w:r>
+        <w:rPr>
+          <w:color w:val="000020"/>
+        </w:rPr>
+        <w:t xml:space="preserve"> </w:t>
+      </w:r>
+      <w:proofErr w:type="spellStart"/>
+      <w:r>
+        <w:rPr>
+          <w:color w:val="000020"/>
+        </w:rPr>
+        <w:t>DateRequested</w:t>
+      </w:r>
+      <w:proofErr w:type="spellEnd"/>
+      <w:r>
+        <w:rPr>
+          <w:color w:val="000020"/>
+        </w:rPr>
+        <w:t xml:space="preserve"> </w:t>
+      </w:r>
+      <w:proofErr w:type="gramStart"/>
       <w:r>
         <w:rPr>
           <w:color w:val="406080"/>
@@ -5440,6 +5897,7 @@
         </w:rPr>
         <w:t>get</w:t>
       </w:r>
+      <w:proofErr w:type="gramEnd"/>
       <w:r>
         <w:rPr>
           <w:color w:val="406080"/>
@@ -5521,6 +5979,7 @@
         </w:rPr>
         <w:t xml:space="preserve"> Duration </w:t>
       </w:r>
+      <w:proofErr w:type="gramStart"/>
       <w:r>
         <w:rPr>
           <w:color w:val="406080"/>
@@ -5541,6 +6000,7 @@
         </w:rPr>
         <w:t>get</w:t>
       </w:r>
+      <w:proofErr w:type="gramEnd"/>
       <w:r>
         <w:rPr>
           <w:color w:val="406080"/>
@@ -5620,8 +6080,23 @@
         <w:rPr>
           <w:color w:val="000020"/>
         </w:rPr>
-        <w:t xml:space="preserve"> ProjectName </w:t>
-      </w:r>
+        <w:t xml:space="preserve"> </w:t>
+      </w:r>
+      <w:proofErr w:type="spellStart"/>
+      <w:r>
+        <w:rPr>
+          <w:color w:val="000020"/>
+        </w:rPr>
+        <w:t>ProjectName</w:t>
+      </w:r>
+      <w:proofErr w:type="spellEnd"/>
+      <w:r>
+        <w:rPr>
+          <w:color w:val="000020"/>
+        </w:rPr>
+        <w:t xml:space="preserve"> </w:t>
+      </w:r>
+      <w:proofErr w:type="gramStart"/>
       <w:r>
         <w:rPr>
           <w:color w:val="406080"/>
@@ -5642,6 +6117,7 @@
         </w:rPr>
         <w:t>get</w:t>
       </w:r>
+      <w:proofErr w:type="gramEnd"/>
       <w:r>
         <w:rPr>
           <w:color w:val="406080"/>
@@ -5723,6 +6199,7 @@
         </w:rPr>
         <w:t xml:space="preserve"> Description </w:t>
       </w:r>
+      <w:proofErr w:type="gramStart"/>
       <w:r>
         <w:rPr>
           <w:color w:val="406080"/>
@@ -5743,6 +6220,7 @@
         </w:rPr>
         <w:t>get</w:t>
       </w:r>
+      <w:proofErr w:type="gramEnd"/>
       <w:r>
         <w:rPr>
           <w:color w:val="406080"/>
@@ -5824,6 +6302,7 @@
         </w:rPr>
         <w:t xml:space="preserve"> File </w:t>
       </w:r>
+      <w:proofErr w:type="gramStart"/>
       <w:r>
         <w:rPr>
           <w:color w:val="406080"/>
@@ -5844,6 +6323,7 @@
         </w:rPr>
         <w:t>get</w:t>
       </w:r>
+      <w:proofErr w:type="gramEnd"/>
       <w:r>
         <w:rPr>
           <w:color w:val="406080"/>
@@ -5925,6 +6405,7 @@
         </w:rPr>
         <w:t xml:space="preserve"> Personal </w:t>
       </w:r>
+      <w:proofErr w:type="gramStart"/>
       <w:r>
         <w:rPr>
           <w:color w:val="406080"/>
@@ -5945,6 +6426,7 @@
         </w:rPr>
         <w:t>get</w:t>
       </w:r>
+      <w:proofErr w:type="gramEnd"/>
       <w:r>
         <w:rPr>
           <w:color w:val="406080"/>
@@ -6004,12 +6486,14 @@
         </w:rPr>
         <w:t>[</w:t>
       </w:r>
+      <w:proofErr w:type="spellStart"/>
       <w:r>
         <w:rPr>
           <w:color w:val="000020"/>
         </w:rPr>
         <w:t>ManyToOne</w:t>
       </w:r>
+      <w:proofErr w:type="spellEnd"/>
       <w:r>
         <w:rPr>
           <w:color w:val="308080"/>
@@ -6043,8 +6527,23 @@
         <w:rPr>
           <w:color w:val="000020"/>
         </w:rPr>
-        <w:t xml:space="preserve"> User user </w:t>
-      </w:r>
+        <w:t xml:space="preserve"> User </w:t>
+      </w:r>
+      <w:proofErr w:type="spellStart"/>
+      <w:r>
+        <w:rPr>
+          <w:color w:val="000020"/>
+        </w:rPr>
+        <w:t>user</w:t>
+      </w:r>
+      <w:proofErr w:type="spellEnd"/>
+      <w:r>
+        <w:rPr>
+          <w:color w:val="000020"/>
+        </w:rPr>
+        <w:t xml:space="preserve"> </w:t>
+      </w:r>
+      <w:proofErr w:type="gramStart"/>
       <w:r>
         <w:rPr>
           <w:color w:val="406080"/>
@@ -6065,6 +6564,7 @@
         </w:rPr>
         <w:t>get</w:t>
       </w:r>
+      <w:proofErr w:type="gramEnd"/>
       <w:r>
         <w:rPr>
           <w:color w:val="406080"/>
@@ -6124,12 +6624,14 @@
         </w:rPr>
         <w:t>[</w:t>
       </w:r>
+      <w:proofErr w:type="spellStart"/>
       <w:r>
         <w:rPr>
           <w:color w:val="000020"/>
         </w:rPr>
         <w:t>ManyToOne</w:t>
       </w:r>
+      <w:proofErr w:type="spellEnd"/>
       <w:r>
         <w:rPr>
           <w:color w:val="308080"/>
@@ -6163,8 +6665,23 @@
         <w:rPr>
           <w:color w:val="000020"/>
         </w:rPr>
-        <w:t xml:space="preserve"> Status status </w:t>
-      </w:r>
+        <w:t xml:space="preserve"> Status </w:t>
+      </w:r>
+      <w:proofErr w:type="spellStart"/>
+      <w:r>
+        <w:rPr>
+          <w:color w:val="000020"/>
+        </w:rPr>
+        <w:t>status</w:t>
+      </w:r>
+      <w:proofErr w:type="spellEnd"/>
+      <w:r>
+        <w:rPr>
+          <w:color w:val="000020"/>
+        </w:rPr>
+        <w:t xml:space="preserve"> </w:t>
+      </w:r>
+      <w:proofErr w:type="gramStart"/>
       <w:r>
         <w:rPr>
           <w:color w:val="406080"/>
@@ -6185,6 +6702,7 @@
         </w:rPr>
         <w:t>get</w:t>
       </w:r>
+      <w:proofErr w:type="gramEnd"/>
       <w:r>
         <w:rPr>
           <w:color w:val="406080"/>
@@ -6244,12 +6762,14 @@
         </w:rPr>
         <w:t>[</w:t>
       </w:r>
+      <w:proofErr w:type="spellStart"/>
       <w:r>
         <w:rPr>
           <w:color w:val="000020"/>
         </w:rPr>
         <w:t>ManyToOne</w:t>
       </w:r>
+      <w:proofErr w:type="spellEnd"/>
       <w:r>
         <w:rPr>
           <w:color w:val="308080"/>
@@ -6283,8 +6803,23 @@
         <w:rPr>
           <w:color w:val="000020"/>
         </w:rPr>
-        <w:t xml:space="preserve"> Printer printer </w:t>
-      </w:r>
+        <w:t xml:space="preserve"> Printer </w:t>
+      </w:r>
+      <w:proofErr w:type="spellStart"/>
+      <w:r>
+        <w:rPr>
+          <w:color w:val="000020"/>
+        </w:rPr>
+        <w:t>printer</w:t>
+      </w:r>
+      <w:proofErr w:type="spellEnd"/>
+      <w:r>
+        <w:rPr>
+          <w:color w:val="000020"/>
+        </w:rPr>
+        <w:t xml:space="preserve"> </w:t>
+      </w:r>
+      <w:proofErr w:type="gramStart"/>
       <w:r>
         <w:rPr>
           <w:color w:val="406080"/>
@@ -6305,6 +6840,7 @@
         </w:rPr>
         <w:t>get</w:t>
       </w:r>
+      <w:proofErr w:type="gramEnd"/>
       <w:r>
         <w:rPr>
           <w:color w:val="406080"/>
@@ -6458,12 +6994,14 @@
         </w:rPr>
         <w:t>[</w:t>
       </w:r>
+      <w:proofErr w:type="spellStart"/>
       <w:r>
         <w:rPr>
           <w:color w:val="000020"/>
         </w:rPr>
         <w:t>PrimaryKey</w:t>
       </w:r>
+      <w:proofErr w:type="spellEnd"/>
       <w:r>
         <w:rPr>
           <w:color w:val="308080"/>
@@ -6474,8 +7012,16 @@
         <w:rPr>
           <w:color w:val="000020"/>
         </w:rPr>
-        <w:t xml:space="preserve"> AutoIncrement</w:t>
-      </w:r>
+        <w:t xml:space="preserve"> </w:t>
+      </w:r>
+      <w:proofErr w:type="spellStart"/>
+      <w:r>
+        <w:rPr>
+          <w:color w:val="000020"/>
+        </w:rPr>
+        <w:t>AutoIncrement</w:t>
+      </w:r>
+      <w:proofErr w:type="spellEnd"/>
       <w:r>
         <w:rPr>
           <w:color w:val="308080"/>
@@ -6525,6 +7071,7 @@
         </w:rPr>
         <w:t xml:space="preserve"> ID </w:t>
       </w:r>
+      <w:proofErr w:type="gramStart"/>
       <w:r>
         <w:rPr>
           <w:color w:val="406080"/>
@@ -6545,6 +7092,7 @@
         </w:rPr>
         <w:t>get</w:t>
       </w:r>
+      <w:proofErr w:type="gramEnd"/>
       <w:r>
         <w:rPr>
           <w:color w:val="406080"/>
@@ -6613,6 +7161,8 @@
         </w:rPr>
         <w:t>[</w:t>
       </w:r>
+      <w:proofErr w:type="spellStart"/>
+      <w:proofErr w:type="gramStart"/>
       <w:r>
         <w:rPr>
           <w:color w:val="000020"/>
@@ -6631,6 +7181,7 @@
         </w:rPr>
         <w:t>NotNull</w:t>
       </w:r>
+      <w:proofErr w:type="gramEnd"/>
       <w:r>
         <w:rPr>
           <w:color w:val="308080"/>
@@ -6643,6 +7194,7 @@
         </w:rPr>
         <w:t>MaxLength</w:t>
       </w:r>
+      <w:proofErr w:type="spellEnd"/>
       <w:r>
         <w:rPr>
           <w:color w:val="308080"/>
@@ -6704,6 +7256,7 @@
         </w:rPr>
         <w:t xml:space="preserve"> Name </w:t>
       </w:r>
+      <w:proofErr w:type="gramStart"/>
       <w:r>
         <w:rPr>
           <w:color w:val="406080"/>
@@ -6724,6 +7277,7 @@
         </w:rPr>
         <w:t>get</w:t>
       </w:r>
+      <w:proofErr w:type="gramEnd"/>
       <w:r>
         <w:rPr>
           <w:color w:val="406080"/>
@@ -6792,23 +7346,35 @@
         </w:rPr>
         <w:t>[</w:t>
       </w:r>
+      <w:proofErr w:type="spellStart"/>
+      <w:proofErr w:type="gramStart"/>
       <w:r>
         <w:rPr>
           <w:color w:val="000020"/>
         </w:rPr>
         <w:t>OneToMany</w:t>
       </w:r>
+      <w:proofErr w:type="spellEnd"/>
       <w:r>
         <w:rPr>
           <w:color w:val="308080"/>
         </w:rPr>
         <w:t>(</w:t>
       </w:r>
-      <w:r>
-        <w:rPr>
-          <w:color w:val="000020"/>
-        </w:rPr>
-        <w:t xml:space="preserve">CascadeOperations </w:t>
+      <w:proofErr w:type="spellStart"/>
+      <w:proofErr w:type="gramEnd"/>
+      <w:r>
+        <w:rPr>
+          <w:color w:val="000020"/>
+        </w:rPr>
+        <w:t>CascadeOperations</w:t>
+      </w:r>
+      <w:proofErr w:type="spellEnd"/>
+      <w:r>
+        <w:rPr>
+          <w:color w:val="000020"/>
+        </w:rPr>
+        <w:t xml:space="preserve"> </w:t>
       </w:r>
       <w:r>
         <w:rPr>
@@ -6820,7 +7386,14 @@
         <w:rPr>
           <w:color w:val="000020"/>
         </w:rPr>
-        <w:t xml:space="preserve"> CascadeOperation</w:t>
+        <w:t xml:space="preserve"> </w:t>
+      </w:r>
+      <w:proofErr w:type="spellStart"/>
+      <w:r>
+        <w:rPr>
+          <w:color w:val="000020"/>
+        </w:rPr>
+        <w:t>CascadeOperation</w:t>
       </w:r>
       <w:r>
         <w:rPr>
@@ -6834,6 +7407,7 @@
         </w:rPr>
         <w:t>All</w:t>
       </w:r>
+      <w:proofErr w:type="spellEnd"/>
       <w:r>
         <w:rPr>
           <w:color w:val="308080"/>
@@ -6893,6 +7467,7 @@
         </w:rPr>
         <w:t xml:space="preserve"> Printers </w:t>
       </w:r>
+      <w:proofErr w:type="gramStart"/>
       <w:r>
         <w:rPr>
           <w:color w:val="406080"/>
@@ -6913,6 +7488,7 @@
         </w:rPr>
         <w:t>get</w:t>
       </w:r>
+      <w:proofErr w:type="gramEnd"/>
       <w:r>
         <w:rPr>
           <w:color w:val="406080"/>
@@ -6981,23 +7557,35 @@
         </w:rPr>
         <w:t>[</w:t>
       </w:r>
+      <w:proofErr w:type="spellStart"/>
+      <w:proofErr w:type="gramStart"/>
       <w:r>
         <w:rPr>
           <w:color w:val="000020"/>
         </w:rPr>
         <w:t>OneToMany</w:t>
       </w:r>
+      <w:proofErr w:type="spellEnd"/>
       <w:r>
         <w:rPr>
           <w:color w:val="308080"/>
         </w:rPr>
         <w:t>(</w:t>
       </w:r>
-      <w:r>
-        <w:rPr>
-          <w:color w:val="000020"/>
-        </w:rPr>
-        <w:t xml:space="preserve">CascadeOperations </w:t>
+      <w:proofErr w:type="spellStart"/>
+      <w:proofErr w:type="gramEnd"/>
+      <w:r>
+        <w:rPr>
+          <w:color w:val="000020"/>
+        </w:rPr>
+        <w:t>CascadeOperations</w:t>
+      </w:r>
+      <w:proofErr w:type="spellEnd"/>
+      <w:r>
+        <w:rPr>
+          <w:color w:val="000020"/>
+        </w:rPr>
+        <w:t xml:space="preserve"> </w:t>
       </w:r>
       <w:r>
         <w:rPr>
@@ -7009,7 +7597,14 @@
         <w:rPr>
           <w:color w:val="000020"/>
         </w:rPr>
-        <w:t xml:space="preserve"> CascadeOperation</w:t>
+        <w:t xml:space="preserve"> </w:t>
+      </w:r>
+      <w:proofErr w:type="spellStart"/>
+      <w:r>
+        <w:rPr>
+          <w:color w:val="000020"/>
+        </w:rPr>
+        <w:t>CascadeOperation</w:t>
       </w:r>
       <w:r>
         <w:rPr>
@@ -7023,6 +7618,7 @@
         </w:rPr>
         <w:t>All</w:t>
       </w:r>
+      <w:proofErr w:type="spellEnd"/>
       <w:r>
         <w:rPr>
           <w:color w:val="308080"/>
@@ -7082,6 +7678,7 @@
         </w:rPr>
         <w:t xml:space="preserve"> Requests </w:t>
       </w:r>
+      <w:proofErr w:type="gramStart"/>
       <w:r>
         <w:rPr>
           <w:color w:val="406080"/>
@@ -7102,6 +7699,7 @@
         </w:rPr>
         <w:t>get</w:t>
       </w:r>
+      <w:proofErr w:type="gramEnd"/>
       <w:r>
         <w:rPr>
           <w:color w:val="406080"/>
@@ -7193,11 +7791,11 @@
       <w:pPr>
         <w:pStyle w:val="Heading3"/>
       </w:pPr>
-      <w:bookmarkStart w:id="8" w:name="_Toc2952250"/>
+      <w:bookmarkStart w:id="7" w:name="_Toc2952250"/>
       <w:r>
         <w:t>Create: A Table</w:t>
       </w:r>
-      <w:bookmarkEnd w:id="8"/>
+      <w:bookmarkEnd w:id="7"/>
       <w:r>
         <w:t xml:space="preserve"> and Row</w:t>
       </w:r>
@@ -7207,7 +7805,15 @@
         <w:pStyle w:val="NoSpacing"/>
       </w:pPr>
       <w:r>
-        <w:t>To create a table you need to first locate SQLite database location. What is shown below is a coding statement to create a connection to the SQLite database.</w:t>
+        <w:t xml:space="preserve">To create a </w:t>
+      </w:r>
+      <w:proofErr w:type="gramStart"/>
+      <w:r>
+        <w:t>table</w:t>
+      </w:r>
+      <w:proofErr w:type="gramEnd"/>
+      <w:r>
+        <w:t xml:space="preserve"> you need to first locate SQLite database location. What is shown below is a coding statement to create a connection to the SQLite database.</w:t>
       </w:r>
     </w:p>
     <w:p>
@@ -7243,11 +7849,19 @@
         </w:rPr>
         <w:t>(</w:t>
       </w:r>
-      <w:r>
-        <w:rPr>
-          <w:color w:val="000020"/>
-        </w:rPr>
-        <w:t xml:space="preserve">SQLiteConnection conn </w:t>
+      <w:proofErr w:type="spellStart"/>
+      <w:r>
+        <w:rPr>
+          <w:color w:val="000020"/>
+        </w:rPr>
+        <w:t>SQLiteConnection</w:t>
+      </w:r>
+      <w:proofErr w:type="spellEnd"/>
+      <w:r>
+        <w:rPr>
+          <w:color w:val="000020"/>
+        </w:rPr>
+        <w:t xml:space="preserve"> conn </w:t>
       </w:r>
       <w:r>
         <w:rPr>
@@ -7273,14 +7887,25 @@
         <w:rPr>
           <w:color w:val="000020"/>
         </w:rPr>
-        <w:t xml:space="preserve"> SQLiteConnection</w:t>
-      </w:r>
+        <w:t xml:space="preserve"> </w:t>
+      </w:r>
+      <w:proofErr w:type="spellStart"/>
+      <w:proofErr w:type="gramStart"/>
+      <w:r>
+        <w:rPr>
+          <w:color w:val="000020"/>
+        </w:rPr>
+        <w:t>SQLiteConnection</w:t>
+      </w:r>
+      <w:proofErr w:type="spellEnd"/>
       <w:r>
         <w:rPr>
           <w:color w:val="308080"/>
         </w:rPr>
         <w:t>(</w:t>
       </w:r>
+      <w:proofErr w:type="spellStart"/>
+      <w:proofErr w:type="gramEnd"/>
       <w:r>
         <w:rPr>
           <w:color w:val="000020"/>
@@ -7299,6 +7924,7 @@
         </w:rPr>
         <w:t>DatabaseLocation</w:t>
       </w:r>
+      <w:proofErr w:type="spellEnd"/>
       <w:r>
         <w:rPr>
           <w:color w:val="308080"/>
@@ -7316,14 +7942,24 @@
         <w:pStyle w:val="NoSpacing"/>
       </w:pPr>
       <w:r>
-        <w:t xml:space="preserve">In this example, App.DatabaseLocation is a public static string inside the </w:t>
+        <w:t xml:space="preserve">In this example, </w:t>
+      </w:r>
+      <w:proofErr w:type="spellStart"/>
+      <w:r>
+        <w:t>App.DatabaseLocation</w:t>
+      </w:r>
+      <w:proofErr w:type="spellEnd"/>
+      <w:r>
+        <w:t xml:space="preserve"> is a public static string inside the </w:t>
       </w:r>
       <w:r>
         <w:t xml:space="preserve">App class that has the file location for reading and writing data to. </w:t>
       </w:r>
+      <w:proofErr w:type="spellStart"/>
       <w:r>
         <w:t>SQLiteConnection</w:t>
       </w:r>
+      <w:proofErr w:type="spellEnd"/>
       <w:r>
         <w:rPr>
           <w:b/>
@@ -7337,7 +7973,31 @@
         <w:t xml:space="preserve">hat creates </w:t>
       </w:r>
       <w:r>
-        <w:t xml:space="preserve">the connection to the database file in the Application. If no such file exists, SQLiteConnection will create a database file. Since the variable was </w:t>
+        <w:t>the connection to the database file in the Application</w:t>
+      </w:r>
+      <w:proofErr w:type="gramStart"/>
+      <w:r>
+        <w:t xml:space="preserve">. </w:t>
+      </w:r>
+      <w:proofErr w:type="gramEnd"/>
+      <w:r>
+        <w:t xml:space="preserve">If no such file exists, </w:t>
+      </w:r>
+      <w:proofErr w:type="spellStart"/>
+      <w:r>
+        <w:t>SQLiteConnection</w:t>
+      </w:r>
+      <w:proofErr w:type="spellEnd"/>
+      <w:r>
+        <w:t xml:space="preserve"> will create a database file</w:t>
+      </w:r>
+      <w:proofErr w:type="gramStart"/>
+      <w:r>
+        <w:t xml:space="preserve">. </w:t>
+      </w:r>
+      <w:proofErr w:type="gramEnd"/>
+      <w:r>
+        <w:t xml:space="preserve">Since the variable was </w:t>
       </w:r>
       <w:r>
         <w:t xml:space="preserve">declared in a using statement, the programmer </w:t>
@@ -7385,11 +8045,19 @@
         </w:rPr>
         <w:t>(</w:t>
       </w:r>
-      <w:r>
-        <w:rPr>
-          <w:color w:val="000020"/>
-        </w:rPr>
-        <w:t xml:space="preserve">SQLiteConnection conn </w:t>
+      <w:proofErr w:type="spellStart"/>
+      <w:r>
+        <w:rPr>
+          <w:color w:val="000020"/>
+        </w:rPr>
+        <w:t>SQLiteConnection</w:t>
+      </w:r>
+      <w:proofErr w:type="spellEnd"/>
+      <w:r>
+        <w:rPr>
+          <w:color w:val="000020"/>
+        </w:rPr>
+        <w:t xml:space="preserve"> conn </w:t>
       </w:r>
       <w:r>
         <w:rPr>
@@ -7415,14 +8083,25 @@
         <w:rPr>
           <w:color w:val="000020"/>
         </w:rPr>
-        <w:t xml:space="preserve"> SQLiteConnection</w:t>
-      </w:r>
+        <w:t xml:space="preserve"> </w:t>
+      </w:r>
+      <w:proofErr w:type="spellStart"/>
+      <w:proofErr w:type="gramStart"/>
+      <w:r>
+        <w:rPr>
+          <w:color w:val="000020"/>
+        </w:rPr>
+        <w:t>SQLiteConnection</w:t>
+      </w:r>
+      <w:proofErr w:type="spellEnd"/>
       <w:r>
         <w:rPr>
           <w:color w:val="308080"/>
         </w:rPr>
         <w:t>(</w:t>
       </w:r>
+      <w:proofErr w:type="spellStart"/>
+      <w:proofErr w:type="gramEnd"/>
       <w:r>
         <w:rPr>
           <w:color w:val="000020"/>
@@ -7441,6 +8120,7 @@
         </w:rPr>
         <w:t>DatabaseLocation</w:t>
       </w:r>
+      <w:proofErr w:type="spellEnd"/>
       <w:r>
         <w:rPr>
           <w:color w:val="308080"/>
@@ -7475,7 +8155,15 @@
         <w:rPr>
           <w:color w:val="000020"/>
         </w:rPr>
-        <w:t xml:space="preserve">    conn</w:t>
+        <w:t xml:space="preserve">    </w:t>
+      </w:r>
+      <w:proofErr w:type="spellStart"/>
+      <w:proofErr w:type="gramStart"/>
+      <w:r>
+        <w:rPr>
+          <w:color w:val="000020"/>
+        </w:rPr>
+        <w:t>conn</w:t>
       </w:r>
       <w:r>
         <w:rPr>
@@ -7489,6 +8177,8 @@
         </w:rPr>
         <w:t>CreateTable</w:t>
       </w:r>
+      <w:proofErr w:type="spellEnd"/>
+      <w:proofErr w:type="gramEnd"/>
       <w:r>
         <w:rPr>
           <w:color w:val="308080"/>
@@ -7539,7 +8229,31 @@
         <w:pStyle w:val="NoSpacing"/>
       </w:pPr>
       <w:r>
-        <w:t>When CreateTable is called, SQLiteConnection first checks if a table was made with the model listed in the angled brackets. If such a table does not exist, then SQLiteConnection will create a table. If not, then SQLite Connection will do nothing.</w:t>
+        <w:t xml:space="preserve">When </w:t>
+      </w:r>
+      <w:proofErr w:type="spellStart"/>
+      <w:r>
+        <w:t>CreateTable</w:t>
+      </w:r>
+      <w:proofErr w:type="spellEnd"/>
+      <w:r>
+        <w:t xml:space="preserve"> is called, </w:t>
+      </w:r>
+      <w:proofErr w:type="spellStart"/>
+      <w:r>
+        <w:t>SQLiteConnection</w:t>
+      </w:r>
+      <w:proofErr w:type="spellEnd"/>
+      <w:r>
+        <w:t xml:space="preserve"> first checks if a table was made with the model listed in the angled brackets. If such a table does not exist, then </w:t>
+      </w:r>
+      <w:proofErr w:type="spellStart"/>
+      <w:r>
+        <w:t>SQLiteConnection</w:t>
+      </w:r>
+      <w:proofErr w:type="spellEnd"/>
+      <w:r>
+        <w:t xml:space="preserve"> will create a table. If not, then SQLite Connection will do nothing.</w:t>
       </w:r>
       <w:r>
         <w:t xml:space="preserve"> Once a table is created, a programmer can then insert data into the table. An example is shown below.</w:t>
@@ -7625,11 +8339,19 @@
         </w:rPr>
         <w:t>(</w:t>
       </w:r>
-      <w:r>
-        <w:rPr>
-          <w:color w:val="000020"/>
-        </w:rPr>
-        <w:t xml:space="preserve">SQLiteConnection conn </w:t>
+      <w:proofErr w:type="spellStart"/>
+      <w:r>
+        <w:rPr>
+          <w:color w:val="000020"/>
+        </w:rPr>
+        <w:t>SQLiteConnection</w:t>
+      </w:r>
+      <w:proofErr w:type="spellEnd"/>
+      <w:r>
+        <w:rPr>
+          <w:color w:val="000020"/>
+        </w:rPr>
+        <w:t xml:space="preserve"> conn </w:t>
       </w:r>
       <w:r>
         <w:rPr>
@@ -7655,14 +8377,25 @@
         <w:rPr>
           <w:color w:val="000020"/>
         </w:rPr>
-        <w:t xml:space="preserve"> SQLiteConnection</w:t>
-      </w:r>
+        <w:t xml:space="preserve"> </w:t>
+      </w:r>
+      <w:proofErr w:type="spellStart"/>
+      <w:proofErr w:type="gramStart"/>
+      <w:r>
+        <w:rPr>
+          <w:color w:val="000020"/>
+        </w:rPr>
+        <w:t>SQLiteConnection</w:t>
+      </w:r>
+      <w:proofErr w:type="spellEnd"/>
       <w:r>
         <w:rPr>
           <w:color w:val="308080"/>
         </w:rPr>
         <w:t>(</w:t>
       </w:r>
+      <w:proofErr w:type="spellStart"/>
+      <w:proofErr w:type="gramEnd"/>
       <w:r>
         <w:rPr>
           <w:color w:val="000020"/>
@@ -7681,6 +8414,7 @@
         </w:rPr>
         <w:t>DatabaseLocation</w:t>
       </w:r>
+      <w:proofErr w:type="spellEnd"/>
       <w:r>
         <w:rPr>
           <w:color w:val="308080"/>
@@ -7715,7 +8449,15 @@
         <w:rPr>
           <w:color w:val="000020"/>
         </w:rPr>
-        <w:t xml:space="preserve">    conn</w:t>
+        <w:t xml:space="preserve">    </w:t>
+      </w:r>
+      <w:proofErr w:type="spellStart"/>
+      <w:proofErr w:type="gramStart"/>
+      <w:r>
+        <w:rPr>
+          <w:color w:val="000020"/>
+        </w:rPr>
+        <w:t>conn</w:t>
       </w:r>
       <w:r>
         <w:rPr>
@@ -7729,6 +8471,8 @@
         </w:rPr>
         <w:t>CreateTable</w:t>
       </w:r>
+      <w:proofErr w:type="spellEnd"/>
+      <w:proofErr w:type="gramEnd"/>
       <w:r>
         <w:rPr>
           <w:color w:val="308080"/>
@@ -7778,7 +8522,15 @@
         <w:rPr>
           <w:color w:val="000020"/>
         </w:rPr>
-        <w:t xml:space="preserve"> conn</w:t>
+        <w:t xml:space="preserve"> </w:t>
+      </w:r>
+      <w:proofErr w:type="spellStart"/>
+      <w:proofErr w:type="gramStart"/>
+      <w:r>
+        <w:rPr>
+          <w:color w:val="000020"/>
+        </w:rPr>
+        <w:t>conn</w:t>
       </w:r>
       <w:r>
         <w:rPr>
@@ -7792,6 +8544,8 @@
         </w:rPr>
         <w:t>Insert</w:t>
       </w:r>
+      <w:proofErr w:type="spellEnd"/>
+      <w:proofErr w:type="gramEnd"/>
       <w:r>
         <w:rPr>
           <w:color w:val="308080"/>
@@ -7842,7 +8596,27 @@
         <w:pStyle w:val="NoSpacing"/>
       </w:pPr>
       <w:r>
-        <w:t>In “conn.Insert(user),” user is an object that was created earlier as a User class that has the appropriate data into it. Also, “conn.Insert()” does return an integer based on how many rows were affected. In this case, since there was only one insert, Num will be one in this example.</w:t>
+        <w:t>In “</w:t>
+      </w:r>
+      <w:proofErr w:type="spellStart"/>
+      <w:proofErr w:type="gramStart"/>
+      <w:r>
+        <w:t>conn.Insert</w:t>
+      </w:r>
+      <w:proofErr w:type="spellEnd"/>
+      <w:proofErr w:type="gramEnd"/>
+      <w:r>
+        <w:t>(user),” user is an object that was created earlier as a User class that has the appropriate data into it. Also, “</w:t>
+      </w:r>
+      <w:proofErr w:type="spellStart"/>
+      <w:proofErr w:type="gramStart"/>
+      <w:r>
+        <w:t>conn.Insert</w:t>
+      </w:r>
+      <w:proofErr w:type="spellEnd"/>
+      <w:proofErr w:type="gramEnd"/>
+      <w:r>
+        <w:t>()” does return an integer based on how many rows were affected. In this case, since there was only one insert, Num will be one in this example.</w:t>
       </w:r>
       <w:r>
         <w:t xml:space="preserve"> Furthermore, when a programmer creates a connection to the database, they should keep the operations they do inside the using statement to a minimum. Opening a connection to a database, even a local one, is an expensive operation. Doing multiple actions while having an open connection can cause problems with the data inside the SQLite database.</w:t>
@@ -7933,11 +8707,19 @@
         </w:rPr>
         <w:t>User</w:t>
       </w:r>
-      <w:r>
-        <w:rPr>
-          <w:color w:val="308080"/>
-        </w:rPr>
-        <w:t>&gt;()</w:t>
+      <w:proofErr w:type="gramStart"/>
+      <w:r>
+        <w:rPr>
+          <w:color w:val="308080"/>
+        </w:rPr>
+        <w:t>&gt;(</w:t>
+      </w:r>
+      <w:proofErr w:type="gramEnd"/>
+      <w:r>
+        <w:rPr>
+          <w:color w:val="308080"/>
+        </w:rPr>
+        <w:t>)</w:t>
       </w:r>
       <w:r>
         <w:rPr>
@@ -7974,11 +8756,19 @@
         </w:rPr>
         <w:t>(</w:t>
       </w:r>
-      <w:r>
-        <w:rPr>
-          <w:color w:val="000020"/>
-        </w:rPr>
-        <w:t xml:space="preserve">SQLiteConnection conn </w:t>
+      <w:proofErr w:type="spellStart"/>
+      <w:r>
+        <w:rPr>
+          <w:color w:val="000020"/>
+        </w:rPr>
+        <w:t>SQLiteConnection</w:t>
+      </w:r>
+      <w:proofErr w:type="spellEnd"/>
+      <w:r>
+        <w:rPr>
+          <w:color w:val="000020"/>
+        </w:rPr>
+        <w:t xml:space="preserve"> conn </w:t>
       </w:r>
       <w:r>
         <w:rPr>
@@ -8004,14 +8794,25 @@
         <w:rPr>
           <w:color w:val="000020"/>
         </w:rPr>
-        <w:t xml:space="preserve"> SQLiteConnection</w:t>
-      </w:r>
+        <w:t xml:space="preserve"> </w:t>
+      </w:r>
+      <w:proofErr w:type="spellStart"/>
+      <w:proofErr w:type="gramStart"/>
+      <w:r>
+        <w:rPr>
+          <w:color w:val="000020"/>
+        </w:rPr>
+        <w:t>SQLiteConnection</w:t>
+      </w:r>
+      <w:proofErr w:type="spellEnd"/>
       <w:r>
         <w:rPr>
           <w:color w:val="308080"/>
         </w:rPr>
         <w:t>(</w:t>
       </w:r>
+      <w:proofErr w:type="spellStart"/>
+      <w:proofErr w:type="gramEnd"/>
       <w:r>
         <w:rPr>
           <w:color w:val="000020"/>
@@ -8030,6 +8831,7 @@
         </w:rPr>
         <w:t>DatabaseLocation</w:t>
       </w:r>
+      <w:proofErr w:type="spellEnd"/>
       <w:r>
         <w:rPr>
           <w:color w:val="308080"/>
@@ -8076,7 +8878,15 @@
         <w:rPr>
           <w:color w:val="000020"/>
         </w:rPr>
-        <w:t xml:space="preserve"> conn</w:t>
+        <w:t xml:space="preserve"> </w:t>
+      </w:r>
+      <w:proofErr w:type="spellStart"/>
+      <w:proofErr w:type="gramStart"/>
+      <w:r>
+        <w:rPr>
+          <w:color w:val="000020"/>
+        </w:rPr>
+        <w:t>conn</w:t>
       </w:r>
       <w:r>
         <w:rPr>
@@ -8090,6 +8900,8 @@
         </w:rPr>
         <w:t>Table</w:t>
       </w:r>
+      <w:proofErr w:type="spellEnd"/>
+      <w:proofErr w:type="gramEnd"/>
       <w:r>
         <w:rPr>
           <w:color w:val="308080"/>
@@ -8108,12 +8920,14 @@
         </w:rPr>
         <w:t>&gt;().</w:t>
       </w:r>
+      <w:proofErr w:type="spellStart"/>
       <w:r>
         <w:rPr>
           <w:color w:val="000020"/>
         </w:rPr>
         <w:t>ToList</w:t>
       </w:r>
+      <w:proofErr w:type="spellEnd"/>
       <w:r>
         <w:rPr>
           <w:color w:val="308080"/>
@@ -8152,7 +8966,25 @@
         <w:pStyle w:val="NoSpacing"/>
       </w:pPr>
       <w:r>
-        <w:t xml:space="preserve">As shown above, first a connection to the database is created, then a call to the User table is made. When “conn.Table&lt;User&gt;()” is called, is returns every row in the table. However, in order to be able to use the data effectively, it must be stored into a list. Also, please note that variable users was declared outside the using statement. When a variable is declared inside a using statement, the variable cannot be accessed outside of it. </w:t>
+        <w:t>As shown above, first a connection to the database is created, then a call to the User table is made. When “</w:t>
+      </w:r>
+      <w:proofErr w:type="spellStart"/>
+      <w:proofErr w:type="gramStart"/>
+      <w:r>
+        <w:t>conn.Table</w:t>
+      </w:r>
+      <w:proofErr w:type="spellEnd"/>
+      <w:proofErr w:type="gramEnd"/>
+      <w:r>
+        <w:t xml:space="preserve">&lt;User&gt;()” is called, is returns every row in the table. However, in order to be able to use the data effectively, it must be stored into a list. Also, please note that variable users </w:t>
+      </w:r>
+      <w:proofErr w:type="gramStart"/>
+      <w:r>
+        <w:t>was</w:t>
+      </w:r>
+      <w:proofErr w:type="gramEnd"/>
+      <w:r>
+        <w:t xml:space="preserve"> declared outside the using statement. When a variable is declared inside a using statement, the variable cannot be accessed outside of it. </w:t>
       </w:r>
     </w:p>
     <w:p>
@@ -8165,7 +8997,15 @@
         <w:pStyle w:val="NoSpacing"/>
       </w:pPr>
       <w:r>
-        <w:t>After the list is returned, a programmer can find the user their looking for by doing a LINQ query  as shown below.</w:t>
+        <w:t xml:space="preserve">After the list is returned, a programmer can find the user their looking for by doing a LINQ </w:t>
+      </w:r>
+      <w:proofErr w:type="gramStart"/>
+      <w:r>
+        <w:t>query  as</w:t>
+      </w:r>
+      <w:proofErr w:type="gramEnd"/>
+      <w:r>
+        <w:t xml:space="preserve"> shown below.</w:t>
       </w:r>
     </w:p>
     <w:p>
@@ -8205,7 +9045,15 @@
         <w:rPr>
           <w:color w:val="000020"/>
         </w:rPr>
-        <w:t xml:space="preserve"> users</w:t>
+        <w:t xml:space="preserve"> </w:t>
+      </w:r>
+      <w:proofErr w:type="spellStart"/>
+      <w:proofErr w:type="gramStart"/>
+      <w:r>
+        <w:rPr>
+          <w:color w:val="000020"/>
+        </w:rPr>
+        <w:t>users</w:t>
       </w:r>
       <w:r>
         <w:rPr>
@@ -8219,6 +9067,8 @@
         </w:rPr>
         <w:t>SingleOrDefault</w:t>
       </w:r>
+      <w:proofErr w:type="spellEnd"/>
+      <w:proofErr w:type="gramEnd"/>
       <w:r>
         <w:rPr>
           <w:color w:val="308080"/>
@@ -8241,7 +9091,14 @@
         <w:rPr>
           <w:color w:val="000020"/>
         </w:rPr>
-        <w:t xml:space="preserve"> g</w:t>
+        <w:t xml:space="preserve"> </w:t>
+      </w:r>
+      <w:proofErr w:type="spellStart"/>
+      <w:r>
+        <w:rPr>
+          <w:color w:val="000020"/>
+        </w:rPr>
+        <w:t>g</w:t>
       </w:r>
       <w:r>
         <w:rPr>
@@ -8253,7 +9110,14 @@
         <w:rPr>
           <w:color w:val="000020"/>
         </w:rPr>
-        <w:t xml:space="preserve">Email </w:t>
+        <w:t>Email</w:t>
+      </w:r>
+      <w:proofErr w:type="spellEnd"/>
+      <w:r>
+        <w:rPr>
+          <w:color w:val="000020"/>
+        </w:rPr>
+        <w:t xml:space="preserve"> </w:t>
       </w:r>
       <w:r>
         <w:rPr>
@@ -8265,7 +9129,14 @@
         <w:rPr>
           <w:color w:val="000020"/>
         </w:rPr>
-        <w:t xml:space="preserve"> userNameEntry</w:t>
+        <w:t xml:space="preserve"> </w:t>
+      </w:r>
+      <w:proofErr w:type="spellStart"/>
+      <w:r>
+        <w:rPr>
+          <w:color w:val="000020"/>
+        </w:rPr>
+        <w:t>userNameEntry</w:t>
       </w:r>
       <w:r>
         <w:rPr>
@@ -8279,6 +9150,7 @@
         </w:rPr>
         <w:t>Text</w:t>
       </w:r>
+      <w:proofErr w:type="spellEnd"/>
       <w:r>
         <w:rPr>
           <w:color w:val="308080"/>
@@ -8404,11 +9276,19 @@
         </w:rPr>
         <w:t>User</w:t>
       </w:r>
-      <w:r>
-        <w:rPr>
-          <w:color w:val="308080"/>
-        </w:rPr>
-        <w:t>&gt;()</w:t>
+      <w:proofErr w:type="gramStart"/>
+      <w:r>
+        <w:rPr>
+          <w:color w:val="308080"/>
+        </w:rPr>
+        <w:t>&gt;(</w:t>
+      </w:r>
+      <w:proofErr w:type="gramEnd"/>
+      <w:r>
+        <w:rPr>
+          <w:color w:val="308080"/>
+        </w:rPr>
+        <w:t>)</w:t>
       </w:r>
       <w:r>
         <w:rPr>
@@ -8445,11 +9325,19 @@
         </w:rPr>
         <w:t>(</w:t>
       </w:r>
-      <w:r>
-        <w:rPr>
-          <w:color w:val="000020"/>
-        </w:rPr>
-        <w:t xml:space="preserve">SQLiteConnection conn </w:t>
+      <w:proofErr w:type="spellStart"/>
+      <w:r>
+        <w:rPr>
+          <w:color w:val="000020"/>
+        </w:rPr>
+        <w:t>SQLiteConnection</w:t>
+      </w:r>
+      <w:proofErr w:type="spellEnd"/>
+      <w:r>
+        <w:rPr>
+          <w:color w:val="000020"/>
+        </w:rPr>
+        <w:t xml:space="preserve"> conn </w:t>
       </w:r>
       <w:r>
         <w:rPr>
@@ -8475,14 +9363,25 @@
         <w:rPr>
           <w:color w:val="000020"/>
         </w:rPr>
-        <w:t xml:space="preserve"> SQLiteConnection</w:t>
-      </w:r>
+        <w:t xml:space="preserve"> </w:t>
+      </w:r>
+      <w:proofErr w:type="spellStart"/>
+      <w:proofErr w:type="gramStart"/>
+      <w:r>
+        <w:rPr>
+          <w:color w:val="000020"/>
+        </w:rPr>
+        <w:t>SQLiteConnection</w:t>
+      </w:r>
+      <w:proofErr w:type="spellEnd"/>
       <w:r>
         <w:rPr>
           <w:color w:val="308080"/>
         </w:rPr>
         <w:t>(</w:t>
       </w:r>
+      <w:proofErr w:type="spellStart"/>
+      <w:proofErr w:type="gramEnd"/>
       <w:r>
         <w:rPr>
           <w:color w:val="000020"/>
@@ -8501,6 +9400,7 @@
         </w:rPr>
         <w:t>DatabaseLocation</w:t>
       </w:r>
+      <w:proofErr w:type="spellEnd"/>
       <w:r>
         <w:rPr>
           <w:color w:val="308080"/>
@@ -8547,7 +9447,15 @@
         <w:rPr>
           <w:color w:val="000020"/>
         </w:rPr>
-        <w:t xml:space="preserve"> conn</w:t>
+        <w:t xml:space="preserve"> </w:t>
+      </w:r>
+      <w:proofErr w:type="spellStart"/>
+      <w:proofErr w:type="gramStart"/>
+      <w:r>
+        <w:rPr>
+          <w:color w:val="000020"/>
+        </w:rPr>
+        <w:t>conn</w:t>
       </w:r>
       <w:r>
         <w:rPr>
@@ -8561,6 +9469,8 @@
         </w:rPr>
         <w:t>Table</w:t>
       </w:r>
+      <w:proofErr w:type="spellEnd"/>
+      <w:proofErr w:type="gramEnd"/>
       <w:r>
         <w:rPr>
           <w:color w:val="308080"/>
@@ -8579,12 +9489,14 @@
         </w:rPr>
         <w:t>&gt;().</w:t>
       </w:r>
+      <w:proofErr w:type="spellStart"/>
       <w:r>
         <w:rPr>
           <w:color w:val="000020"/>
         </w:rPr>
         <w:t>ToList</w:t>
       </w:r>
+      <w:proofErr w:type="spellEnd"/>
       <w:r>
         <w:rPr>
           <w:color w:val="308080"/>
@@ -8645,7 +9557,15 @@
         <w:rPr>
           <w:color w:val="000020"/>
         </w:rPr>
-        <w:t xml:space="preserve"> users</w:t>
+        <w:t xml:space="preserve"> </w:t>
+      </w:r>
+      <w:proofErr w:type="spellStart"/>
+      <w:proofErr w:type="gramStart"/>
+      <w:r>
+        <w:rPr>
+          <w:color w:val="000020"/>
+        </w:rPr>
+        <w:t>users</w:t>
       </w:r>
       <w:r>
         <w:rPr>
@@ -8659,6 +9579,8 @@
         </w:rPr>
         <w:t>SingleOrDefault</w:t>
       </w:r>
+      <w:proofErr w:type="spellEnd"/>
+      <w:proofErr w:type="gramEnd"/>
       <w:r>
         <w:rPr>
           <w:color w:val="308080"/>
@@ -8681,7 +9603,14 @@
         <w:rPr>
           <w:color w:val="000020"/>
         </w:rPr>
-        <w:t xml:space="preserve"> g</w:t>
+        <w:t xml:space="preserve"> </w:t>
+      </w:r>
+      <w:proofErr w:type="spellStart"/>
+      <w:r>
+        <w:rPr>
+          <w:color w:val="000020"/>
+        </w:rPr>
+        <w:t>g</w:t>
       </w:r>
       <w:r>
         <w:rPr>
@@ -8693,7 +9622,14 @@
         <w:rPr>
           <w:color w:val="000020"/>
         </w:rPr>
-        <w:t xml:space="preserve">Email </w:t>
+        <w:t>Email</w:t>
+      </w:r>
+      <w:proofErr w:type="spellEnd"/>
+      <w:r>
+        <w:rPr>
+          <w:color w:val="000020"/>
+        </w:rPr>
+        <w:t xml:space="preserve"> </w:t>
       </w:r>
       <w:r>
         <w:rPr>
@@ -8746,6 +9682,8 @@
           <w:color w:val="000020"/>
         </w:rPr>
       </w:pPr>
+      <w:proofErr w:type="spellStart"/>
+      <w:proofErr w:type="gramStart"/>
       <w:r>
         <w:rPr>
           <w:color w:val="000020"/>
@@ -8762,7 +9700,15 @@
         <w:rPr>
           <w:color w:val="000020"/>
         </w:rPr>
-        <w:t xml:space="preserve">Name </w:t>
+        <w:t>Name</w:t>
+      </w:r>
+      <w:proofErr w:type="spellEnd"/>
+      <w:proofErr w:type="gramEnd"/>
+      <w:r>
+        <w:rPr>
+          <w:color w:val="000020"/>
+        </w:rPr>
+        <w:t xml:space="preserve"> </w:t>
       </w:r>
       <w:r>
         <w:rPr>
@@ -8829,11 +9775,19 @@
         </w:rPr>
         <w:t>(</w:t>
       </w:r>
-      <w:r>
-        <w:rPr>
-          <w:color w:val="000020"/>
-        </w:rPr>
-        <w:t xml:space="preserve">SQLiteConnection conn </w:t>
+      <w:proofErr w:type="spellStart"/>
+      <w:r>
+        <w:rPr>
+          <w:color w:val="000020"/>
+        </w:rPr>
+        <w:t>SQLiteConnection</w:t>
+      </w:r>
+      <w:proofErr w:type="spellEnd"/>
+      <w:r>
+        <w:rPr>
+          <w:color w:val="000020"/>
+        </w:rPr>
+        <w:t xml:space="preserve"> conn </w:t>
       </w:r>
       <w:r>
         <w:rPr>
@@ -8859,14 +9813,25 @@
         <w:rPr>
           <w:color w:val="000020"/>
         </w:rPr>
-        <w:t xml:space="preserve"> SQLiteConnection</w:t>
-      </w:r>
+        <w:t xml:space="preserve"> </w:t>
+      </w:r>
+      <w:proofErr w:type="spellStart"/>
+      <w:proofErr w:type="gramStart"/>
+      <w:r>
+        <w:rPr>
+          <w:color w:val="000020"/>
+        </w:rPr>
+        <w:t>SQLiteConnection</w:t>
+      </w:r>
+      <w:proofErr w:type="spellEnd"/>
       <w:r>
         <w:rPr>
           <w:color w:val="308080"/>
         </w:rPr>
         <w:t>(</w:t>
       </w:r>
+      <w:proofErr w:type="spellStart"/>
+      <w:proofErr w:type="gramEnd"/>
       <w:r>
         <w:rPr>
           <w:color w:val="000020"/>
@@ -8885,6 +9850,7 @@
         </w:rPr>
         <w:t>DatabaseLocation</w:t>
       </w:r>
+      <w:proofErr w:type="spellEnd"/>
       <w:r>
         <w:rPr>
           <w:color w:val="308080"/>
@@ -8919,7 +9885,15 @@
         <w:rPr>
           <w:color w:val="000020"/>
         </w:rPr>
-        <w:t xml:space="preserve">    conn</w:t>
+        <w:t xml:space="preserve">    </w:t>
+      </w:r>
+      <w:proofErr w:type="spellStart"/>
+      <w:proofErr w:type="gramStart"/>
+      <w:r>
+        <w:rPr>
+          <w:color w:val="000020"/>
+        </w:rPr>
+        <w:t>conn</w:t>
       </w:r>
       <w:r>
         <w:rPr>
@@ -8933,6 +9907,8 @@
         </w:rPr>
         <w:t>Update</w:t>
       </w:r>
+      <w:proofErr w:type="spellEnd"/>
+      <w:proofErr w:type="gramEnd"/>
       <w:r>
         <w:rPr>
           <w:color w:val="308080"/>
@@ -8984,7 +9960,33 @@
       </w:pPr>
       <w:r>
         <w:lastRenderedPageBreak/>
-        <w:t>Now, as shown, the user.Name was changed and was then updated to the database. Since user is of the User class, SQLite knows which table to access and then finds an item matching the PrimaryKey in the table to update the item. Everything in object is updated except for its PrimaryKey.</w:t>
+        <w:t xml:space="preserve">Now, as shown, the </w:t>
+      </w:r>
+      <w:proofErr w:type="spellStart"/>
+      <w:proofErr w:type="gramStart"/>
+      <w:r>
+        <w:t>user.Name</w:t>
+      </w:r>
+      <w:proofErr w:type="spellEnd"/>
+      <w:proofErr w:type="gramEnd"/>
+      <w:r>
+        <w:t xml:space="preserve"> was changed and was then updated to the database. Since user is of the User class, SQLite knows which table to access and then finds an item matching the </w:t>
+      </w:r>
+      <w:proofErr w:type="spellStart"/>
+      <w:r>
+        <w:t>PrimaryKey</w:t>
+      </w:r>
+      <w:proofErr w:type="spellEnd"/>
+      <w:r>
+        <w:t xml:space="preserve"> in the table to update the item. Everything in object is updated except for its </w:t>
+      </w:r>
+      <w:proofErr w:type="spellStart"/>
+      <w:r>
+        <w:t>PrimaryKey</w:t>
+      </w:r>
+      <w:proofErr w:type="spellEnd"/>
+      <w:r>
+        <w:t>.</w:t>
       </w:r>
     </w:p>
     <w:p>
@@ -9040,11 +10042,19 @@
         </w:rPr>
         <w:t>(</w:t>
       </w:r>
-      <w:r>
-        <w:rPr>
-          <w:color w:val="000020"/>
-        </w:rPr>
-        <w:t xml:space="preserve">SQLiteConnection conn </w:t>
+      <w:proofErr w:type="spellStart"/>
+      <w:r>
+        <w:rPr>
+          <w:color w:val="000020"/>
+        </w:rPr>
+        <w:t>SQLiteConnection</w:t>
+      </w:r>
+      <w:proofErr w:type="spellEnd"/>
+      <w:r>
+        <w:rPr>
+          <w:color w:val="000020"/>
+        </w:rPr>
+        <w:t xml:space="preserve"> conn </w:t>
       </w:r>
       <w:r>
         <w:rPr>
@@ -9070,14 +10080,25 @@
         <w:rPr>
           <w:color w:val="000020"/>
         </w:rPr>
-        <w:t xml:space="preserve"> SQLiteConnection</w:t>
-      </w:r>
+        <w:t xml:space="preserve"> </w:t>
+      </w:r>
+      <w:proofErr w:type="spellStart"/>
+      <w:proofErr w:type="gramStart"/>
+      <w:r>
+        <w:rPr>
+          <w:color w:val="000020"/>
+        </w:rPr>
+        <w:t>SQLiteConnection</w:t>
+      </w:r>
+      <w:proofErr w:type="spellEnd"/>
       <w:r>
         <w:rPr>
           <w:color w:val="308080"/>
         </w:rPr>
         <w:t>(</w:t>
       </w:r>
+      <w:proofErr w:type="spellStart"/>
+      <w:proofErr w:type="gramEnd"/>
       <w:r>
         <w:rPr>
           <w:color w:val="000020"/>
@@ -9096,6 +10117,7 @@
         </w:rPr>
         <w:t>DatabaseLocation</w:t>
       </w:r>
+      <w:proofErr w:type="spellEnd"/>
       <w:r>
         <w:rPr>
           <w:color w:val="308080"/>
@@ -9130,7 +10152,15 @@
         <w:rPr>
           <w:color w:val="000020"/>
         </w:rPr>
-        <w:t xml:space="preserve">    conn</w:t>
+        <w:t xml:space="preserve">    </w:t>
+      </w:r>
+      <w:proofErr w:type="spellStart"/>
+      <w:proofErr w:type="gramStart"/>
+      <w:r>
+        <w:rPr>
+          <w:color w:val="000020"/>
+        </w:rPr>
+        <w:t>conn</w:t>
       </w:r>
       <w:r>
         <w:rPr>
@@ -9144,6 +10174,8 @@
         </w:rPr>
         <w:t>CreateTable</w:t>
       </w:r>
+      <w:proofErr w:type="spellEnd"/>
+      <w:proofErr w:type="gramEnd"/>
       <w:r>
         <w:rPr>
           <w:color w:val="308080"/>
@@ -9195,7 +10227,19 @@
         <w:rPr>
           <w:color w:val="000020"/>
         </w:rPr>
-        <w:t xml:space="preserve"> user </w:t>
+        <w:t xml:space="preserve"> </w:t>
+      </w:r>
+      <w:r>
+        <w:rPr>
+          <w:color w:val="000020"/>
+        </w:rPr>
+        <w:t>u</w:t>
+      </w:r>
+      <w:r>
+        <w:rPr>
+          <w:color w:val="000020"/>
+        </w:rPr>
+        <w:t xml:space="preserve">ser </w:t>
       </w:r>
       <w:r>
         <w:rPr>
@@ -9207,7 +10251,15 @@
         <w:rPr>
           <w:color w:val="000020"/>
         </w:rPr>
-        <w:t xml:space="preserve"> conn</w:t>
+        <w:t xml:space="preserve"> </w:t>
+      </w:r>
+      <w:proofErr w:type="spellStart"/>
+      <w:proofErr w:type="gramStart"/>
+      <w:r>
+        <w:rPr>
+          <w:color w:val="000020"/>
+        </w:rPr>
+        <w:t>conn</w:t>
       </w:r>
       <w:r>
         <w:rPr>
@@ -9221,6 +10273,8 @@
         </w:rPr>
         <w:t>Table</w:t>
       </w:r>
+      <w:proofErr w:type="spellEnd"/>
+      <w:proofErr w:type="gramEnd"/>
       <w:r>
         <w:rPr>
           <w:color w:val="308080"/>
@@ -9239,24 +10293,28 @@
         </w:rPr>
         <w:t>&gt;().</w:t>
       </w:r>
+      <w:proofErr w:type="spellStart"/>
       <w:r>
         <w:rPr>
           <w:color w:val="000020"/>
         </w:rPr>
         <w:t>ToList</w:t>
       </w:r>
+      <w:proofErr w:type="spellEnd"/>
       <w:r>
         <w:rPr>
           <w:color w:val="308080"/>
         </w:rPr>
         <w:t>().</w:t>
       </w:r>
+      <w:proofErr w:type="spellStart"/>
       <w:r>
         <w:rPr>
           <w:color w:val="000020"/>
         </w:rPr>
         <w:t>SingleOrDefault</w:t>
       </w:r>
+      <w:proofErr w:type="spellEnd"/>
       <w:r>
         <w:rPr>
           <w:color w:val="308080"/>
@@ -9306,7 +10364,15 @@
         <w:rPr>
           <w:color w:val="000020"/>
         </w:rPr>
-        <w:t xml:space="preserve"> u</w:t>
+        <w:t xml:space="preserve"> </w:t>
+      </w:r>
+      <w:proofErr w:type="spellStart"/>
+      <w:proofErr w:type="gramStart"/>
+      <w:r>
+        <w:rPr>
+          <w:color w:val="000020"/>
+        </w:rPr>
+        <w:t>u</w:t>
       </w:r>
       <w:r>
         <w:rPr>
@@ -9332,6 +10398,8 @@
         </w:rPr>
         <w:t>Contains</w:t>
       </w:r>
+      <w:proofErr w:type="spellEnd"/>
+      <w:proofErr w:type="gramEnd"/>
       <w:r>
         <w:rPr>
           <w:color w:val="308080"/>
@@ -9383,9 +10451,13 @@
         </w:rPr>
         <w:t xml:space="preserve">    </w:t>
       </w:r>
+      <w:proofErr w:type="spellStart"/>
+      <w:proofErr w:type="gramStart"/>
       <w:r>
         <w:t>conn.Delete</w:t>
       </w:r>
+      <w:proofErr w:type="spellEnd"/>
+      <w:proofErr w:type="gramEnd"/>
       <w:r>
         <w:t>(user);</w:t>
       </w:r>
@@ -9415,7 +10487,15 @@
         <w:pStyle w:val="NoSpacing"/>
       </w:pPr>
       <w:r>
-        <w:t>In the example shown, there is only a single instance of a user named, “ Matt Vogel,” which is being deleted. However, if programmer wanted to delete an entire table, then the programmer would have to do the example shown below.</w:t>
+        <w:t xml:space="preserve">In the example shown, there is only a single instance of a user named, </w:t>
+      </w:r>
+      <w:proofErr w:type="gramStart"/>
+      <w:r>
+        <w:t>“ Matt</w:t>
+      </w:r>
+      <w:proofErr w:type="gramEnd"/>
+      <w:r>
+        <w:t xml:space="preserve"> Vogel,” which is being deleted. However, if programmer wanted to delete an entire table, then the programmer would have to do the example shown below.</w:t>
       </w:r>
     </w:p>
     <w:p>
@@ -9451,11 +10531,19 @@
         </w:rPr>
         <w:t>(</w:t>
       </w:r>
-      <w:r>
-        <w:rPr>
-          <w:color w:val="000020"/>
-        </w:rPr>
-        <w:t xml:space="preserve">SQLiteConnection conn </w:t>
+      <w:proofErr w:type="spellStart"/>
+      <w:r>
+        <w:rPr>
+          <w:color w:val="000020"/>
+        </w:rPr>
+        <w:t>SQLiteConnection</w:t>
+      </w:r>
+      <w:proofErr w:type="spellEnd"/>
+      <w:r>
+        <w:rPr>
+          <w:color w:val="000020"/>
+        </w:rPr>
+        <w:t xml:space="preserve"> conn </w:t>
       </w:r>
       <w:r>
         <w:rPr>
@@ -9481,14 +10569,25 @@
         <w:rPr>
           <w:color w:val="000020"/>
         </w:rPr>
-        <w:t xml:space="preserve"> SQLiteConnection</w:t>
-      </w:r>
+        <w:t xml:space="preserve"> </w:t>
+      </w:r>
+      <w:proofErr w:type="spellStart"/>
+      <w:proofErr w:type="gramStart"/>
+      <w:r>
+        <w:rPr>
+          <w:color w:val="000020"/>
+        </w:rPr>
+        <w:t>SQLiteConnection</w:t>
+      </w:r>
+      <w:proofErr w:type="spellEnd"/>
       <w:r>
         <w:rPr>
           <w:color w:val="308080"/>
         </w:rPr>
         <w:t>(</w:t>
       </w:r>
+      <w:proofErr w:type="spellStart"/>
+      <w:proofErr w:type="gramEnd"/>
       <w:r>
         <w:rPr>
           <w:color w:val="000020"/>
@@ -9507,6 +10606,7 @@
         </w:rPr>
         <w:t>DatabaseLocation</w:t>
       </w:r>
+      <w:proofErr w:type="spellEnd"/>
       <w:r>
         <w:rPr>
           <w:color w:val="308080"/>
@@ -9543,11 +10643,21 @@
         </w:rPr>
         <w:t xml:space="preserve">    </w:t>
       </w:r>
+      <w:proofErr w:type="spellStart"/>
+      <w:proofErr w:type="gramStart"/>
       <w:r>
         <w:t>conn.D</w:t>
       </w:r>
       <w:r>
-        <w:t>ropTable&lt;User&gt;();</w:t>
+        <w:t>ropTable</w:t>
+      </w:r>
+      <w:proofErr w:type="spellEnd"/>
+      <w:proofErr w:type="gramEnd"/>
+      <w:r>
+        <w:t>&lt;User&gt;()</w:t>
+      </w:r>
+      <w:r>
+        <w:t>;</w:t>
       </w:r>
     </w:p>
     <w:p>
@@ -9574,11 +10684,11 @@
       <w:pPr>
         <w:pStyle w:val="Heading2"/>
       </w:pPr>
-      <w:bookmarkStart w:id="9" w:name="_Toc2952251"/>
+      <w:bookmarkStart w:id="8" w:name="_Toc2952251"/>
       <w:r>
         <w:t>How to Create an SQL Database</w:t>
       </w:r>
-      <w:bookmarkEnd w:id="9"/>
+      <w:bookmarkEnd w:id="8"/>
     </w:p>
     <w:p>
       <w:pPr>
@@ -9605,6 +10715,8 @@
       <w:r>
         <w:t>Plan out the Database</w:t>
       </w:r>
+      <w:bookmarkStart w:id="9" w:name="_GoBack"/>
+      <w:bookmarkEnd w:id="9"/>
     </w:p>
     <w:p>
       <w:pPr>
@@ -9684,7 +10796,15 @@
         </w:drawing>
       </w:r>
       <w:r>
-        <w:t xml:space="preserve">In order to use SQL there is a number of steps involved. First would be to plan </w:t>
+        <w:t xml:space="preserve">In order to use </w:t>
+      </w:r>
+      <w:proofErr w:type="gramStart"/>
+      <w:r>
+        <w:t>SQL</w:t>
+      </w:r>
+      <w:proofErr w:type="gramEnd"/>
+      <w:r>
+        <w:t xml:space="preserve"> there is a number of steps involved. First would be to plan </w:t>
       </w:r>
       <w:r>
         <w:t>the</w:t>
@@ -9823,7 +10943,23 @@
         <w:spacing w:after="0" w:line="240" w:lineRule="auto"/>
       </w:pPr>
       <w:r>
-        <w:t>What is shown above is SQL that creates a Database called New EmployeeProjects and creates a Table called Towns. Whenever a table is created an ID is created as well. This allows for references to different tables and thus a relationship between different entities to be created. And example of a relationship is shown below.</w:t>
+        <w:t xml:space="preserve">What is shown above is SQL that creates a Database called New </w:t>
+      </w:r>
+      <w:proofErr w:type="spellStart"/>
+      <w:r>
+        <w:t>EmployeeProjects</w:t>
+      </w:r>
+      <w:proofErr w:type="spellEnd"/>
+      <w:r>
+        <w:t xml:space="preserve"> and creates a Table called Towns. Whenever a table is created an ID is created as well. This allows for references to different tables and thus a relationship between different entities to be created. </w:t>
+      </w:r>
+      <w:proofErr w:type="spellStart"/>
+      <w:r>
+        <w:t>And</w:t>
+      </w:r>
+      <w:proofErr w:type="spellEnd"/>
+      <w:r>
+        <w:t xml:space="preserve"> example of a relationship is shown below.</w:t>
       </w:r>
     </w:p>
     <w:p>
@@ -9896,7 +11032,23 @@
         <w:t>T</w:t>
       </w:r>
       <w:r>
-        <w:t>he table Addresses has an AddressID but also a TownID. This means that this table has a relationship to the Towns table.</w:t>
+        <w:t xml:space="preserve">he table Addresses has an </w:t>
+      </w:r>
+      <w:proofErr w:type="spellStart"/>
+      <w:r>
+        <w:t>AddressID</w:t>
+      </w:r>
+      <w:proofErr w:type="spellEnd"/>
+      <w:r>
+        <w:t xml:space="preserve"> but also a </w:t>
+      </w:r>
+      <w:proofErr w:type="spellStart"/>
+      <w:r>
+        <w:t>TownID</w:t>
+      </w:r>
+      <w:proofErr w:type="spellEnd"/>
+      <w:r>
+        <w:t>. This means that this table has a relationship to the Towns table.</w:t>
       </w:r>
     </w:p>
     <w:p>
@@ -9911,7 +11063,15 @@
         <w:spacing w:after="0" w:line="240" w:lineRule="auto"/>
       </w:pPr>
       <w:r>
-        <w:t xml:space="preserve"> In SQL there are a lot of key words a programmer can use to create different columns in a table to hold different types of data and to specify how the data is stored. There can be restrictions placed and also rules created for data storage and updating the database. However, what is shown here is an oversimplified database to help the reader understand the basic idea in creating a database in SQL. </w:t>
+        <w:t xml:space="preserve"> In SQL there are a lot of key words a programmer can use to create different columns in a table to hold different types of data and to specify how the data is stored. There can be restrictions placed </w:t>
+      </w:r>
+      <w:proofErr w:type="gramStart"/>
+      <w:r>
+        <w:t>and also</w:t>
+      </w:r>
+      <w:proofErr w:type="gramEnd"/>
+      <w:r>
+        <w:t xml:space="preserve"> rules created for data storage and updating the database. However, what is shown here is an oversimplified database to help the reader understand the basic idea in creating a database in SQL. </w:t>
       </w:r>
     </w:p>
     <w:p>
@@ -10067,8 +11227,13 @@
         </w:numPr>
       </w:pPr>
       <w:r>
-        <w:t>Open App.xaml.cs</w:t>
-      </w:r>
+        <w:t xml:space="preserve">Open </w:t>
+      </w:r>
+      <w:proofErr w:type="spellStart"/>
+      <w:r>
+        <w:t>App.xaml.cs</w:t>
+      </w:r>
+      <w:proofErr w:type="spellEnd"/>
       <w:r>
         <w:br/>
       </w:r>
@@ -10150,8 +11315,13 @@
       </w:pPr>
       <w:r>
         <w:lastRenderedPageBreak/>
-        <w:t>Create Database Location String in App.xaml.cs</w:t>
-      </w:r>
+        <w:t xml:space="preserve">Create Database Location String in </w:t>
+      </w:r>
+      <w:proofErr w:type="spellStart"/>
+      <w:r>
+        <w:t>App.xaml.cs</w:t>
+      </w:r>
+      <w:proofErr w:type="spellEnd"/>
       <w:r>
         <w:br/>
       </w:r>
@@ -10408,6 +11578,7 @@
         <w:r>
           <w:t xml:space="preserve"> | </w:t>
         </w:r>
+        <w:proofErr w:type="spellStart"/>
         <w:r>
           <w:rPr>
             <w:color w:val="7F7F7F" w:themeColor="background1" w:themeShade="7F"/>
@@ -10415,6 +11586,7 @@
           </w:rPr>
           <w:t>Doser</w:t>
         </w:r>
+        <w:proofErr w:type="spellEnd"/>
       </w:p>
     </w:sdtContent>
   </w:sdt>
@@ -10627,7 +11799,6 @@
                             <w:dataBinding w:prefixMappings="xmlns:ns0='http://purl.org/dc/elements/1.1/' xmlns:ns1='http://schemas.openxmlformats.org/package/2006/metadata/core-properties' " w:xpath="/ns1:coreProperties[1]/ns0:title[1]" w:storeItemID="{6C3C8BC8-F283-45AE-878A-BAB7291924A1}"/>
                             <w:text/>
                           </w:sdtPr>
-                          <w:sdtEndPr/>
                           <w:sdtContent>
                             <w:p>
                               <w:pPr>
@@ -12546,36 +13717,6 @@
       <w:shd w:val="clear" w:color="auto" w:fill="E1DFDD"/>
     </w:rPr>
   </w:style>
-  <w:style w:type="paragraph" w:styleId="BalloonText">
-    <w:name w:val="Balloon Text"/>
-    <w:basedOn w:val="Normal"/>
-    <w:link w:val="BalloonTextChar"/>
-    <w:uiPriority w:val="99"/>
-    <w:semiHidden/>
-    <w:unhideWhenUsed/>
-    <w:rsid w:val="003D22C6"/>
-    <w:pPr>
-      <w:spacing w:after="0" w:line="240" w:lineRule="auto"/>
-    </w:pPr>
-    <w:rPr>
-      <w:rFonts w:ascii="Segoe UI" w:hAnsi="Segoe UI" w:cs="Segoe UI"/>
-      <w:sz w:val="18"/>
-      <w:szCs w:val="18"/>
-    </w:rPr>
-  </w:style>
-  <w:style w:type="character" w:customStyle="1" w:styleId="BalloonTextChar">
-    <w:name w:val="Balloon Text Char"/>
-    <w:basedOn w:val="DefaultParagraphFont"/>
-    <w:link w:val="BalloonText"/>
-    <w:uiPriority w:val="99"/>
-    <w:semiHidden/>
-    <w:rsid w:val="003D22C6"/>
-    <w:rPr>
-      <w:rFonts w:ascii="Segoe UI" w:hAnsi="Segoe UI" w:cs="Segoe UI"/>
-      <w:sz w:val="18"/>
-      <w:szCs w:val="18"/>
-    </w:rPr>
-  </w:style>
 </w:styles>
 </file>
 
@@ -12879,7 +14020,7 @@
 </file>
 
 <file path=customXml/itemProps1.xml><?xml version="1.0" encoding="utf-8"?>
-<ds:datastoreItem xmlns:ds="http://schemas.openxmlformats.org/officeDocument/2006/customXml" ds:itemID="{661F6FFB-7A4F-4A58-B082-592CEB056ECD}">
+<ds:datastoreItem xmlns:ds="http://schemas.openxmlformats.org/officeDocument/2006/customXml" ds:itemID="{33F3BE44-441F-4700-848D-D705DE7FC28F}">
   <ds:schemaRefs>
     <ds:schemaRef ds:uri="http://schemas.openxmlformats.org/officeDocument/2006/bibliography"/>
   </ds:schemaRefs>
